--- a/resources/module-handbook.docx
+++ b/resources/module-handbook.docx
@@ -3304,94 +3304,6 @@
       </w:r>
       <w:r>
         <w:t xml:space="preserve">: Belfast Campus, Room MC-204</w:t>
-      </w:r>
-    </w:p>
-    <w:p>
-      <w:pPr>
-        <w:pStyle w:val="BodyText"/>
-      </w:pPr>
-      <w:r>
-        <w:rPr>
-          <w:b/>
-          <w:bCs/>
-        </w:rPr>
-        <w:t xml:space="preserve">Programme Director</w:t>
-      </w:r>
-      <w:r>
-        <w:t xml:space="preserve">: [Name]</w:t>
-      </w:r>
-      <w:r>
-        <w:br/>
-      </w:r>
-      <w:r>
-        <w:rPr>
-          <w:b/>
-          <w:bCs/>
-        </w:rPr>
-        <w:t xml:space="preserve">Email</w:t>
-      </w:r>
-      <w:r>
-        <w:t xml:space="preserve">: [Email address]</w:t>
-      </w:r>
-      <w:r>
-        <w:br/>
-      </w:r>
-      <w:r>
-        <w:rPr>
-          <w:b/>
-          <w:bCs/>
-        </w:rPr>
-        <w:t xml:space="preserve">Office</w:t>
-      </w:r>
-      <w:r>
-        <w:t xml:space="preserve">: [Location]</w:t>
-      </w:r>
-    </w:p>
-    <w:p>
-      <w:pPr>
-        <w:pStyle w:val="BodyText"/>
-      </w:pPr>
-      <w:r>
-        <w:t xml:space="preserve">For administrative queries:</w:t>
-      </w:r>
-      <w:r>
-        <w:br/>
-      </w:r>
-      <w:r>
-        <w:rPr>
-          <w:b/>
-          <w:bCs/>
-        </w:rPr>
-        <w:t xml:space="preserve">Course Office</w:t>
-      </w:r>
-      <w:r>
-        <w:t xml:space="preserve">: [Contact details]</w:t>
-      </w:r>
-      <w:r>
-        <w:br/>
-      </w:r>
-      <w:r>
-        <w:rPr>
-          <w:b/>
-          <w:bCs/>
-        </w:rPr>
-        <w:t xml:space="preserve">Email</w:t>
-      </w:r>
-      <w:r>
-        <w:t xml:space="preserve">: [Email address]</w:t>
-      </w:r>
-      <w:r>
-        <w:br/>
-      </w:r>
-      <w:r>
-        <w:rPr>
-          <w:b/>
-          <w:bCs/>
-        </w:rPr>
-        <w:t xml:space="preserve">Phone</w:t>
-      </w:r>
-      <w:r>
-        <w:t xml:space="preserve">: [Phone number]</w:t>
       </w:r>
     </w:p>
     <w:bookmarkEnd w:id="72"/>

--- a/resources/module-handbook.docx
+++ b/resources/module-handbook.docx
@@ -41,6 +41,12 @@
       <w:r>
         <w:t xml:space="preserve">2024/25</w:t>
       </w:r>
+      <w:r>
+        <w:t xml:space="preserve"> </w:t>
+      </w:r>
+      <w:r>
+        <w:t xml:space="preserve">(REVISED)</w:t>
+      </w:r>
     </w:p>
     <w:p>
       <w:pPr>
@@ -67,7 +73,7 @@
         <w:pStyle w:val="Date"/>
       </w:pPr>
       <w:r>
-        <w:t xml:space="preserve">2025-01-01</w:t>
+        <w:t xml:space="preserve">2025-05-01</w:t>
       </w:r>
     </w:p>
     <w:sdt>
@@ -394,6 +400,14 @@
         <w:t xml:space="preserve">This module integrates financial management concepts with managerial decision-making, corporate planning, and interaction with the wider business environment. The course is delivered in an intensive 4-day block format, condensing a full semester of content into a comprehensive, focused learning experience.</w:t>
       </w:r>
     </w:p>
+    <w:p>
+      <w:pPr>
+        <w:pStyle w:val="BodyText"/>
+      </w:pPr>
+      <w:r>
+        <w:t xml:space="preserve">The examinable content has been slightly refined to focus on the most essential aspects of corporate financial management. Working capital management will no longer be assessed in the examination, though students are still encouraged to engage with this material for their professional development.</w:t>
+      </w:r>
+    </w:p>
     <w:bookmarkEnd w:id="22"/>
     <w:bookmarkEnd w:id="23"/>
     <w:bookmarkStart w:id="32" w:name="X7b82e4416da268adca5fbc2858360b1bb1ee8f0"/>
@@ -2139,25 +2153,40 @@
         <w:t xml:space="preserve">Credit policy evaluation</w:t>
       </w:r>
     </w:p>
+    <w:p>
+      <w:pPr>
+        <w:pStyle w:val="BlockText"/>
+      </w:pPr>
+      <w:r>
+        <w:rPr>
+          <w:b/>
+          <w:bCs/>
+        </w:rPr>
+        <w:t xml:space="preserve">Note</w:t>
+      </w:r>
+      <w:r>
+        <w:t xml:space="preserve">: While Working Capital Management will be covered in the course, this topic will not be directly examined in the final assessment. However, students are encouraged to understand these concepts for their professional development and for potential application in the coursework.</w:t>
+      </w:r>
+    </w:p>
     <w:bookmarkEnd w:id="48"/>
     <w:bookmarkEnd w:id="49"/>
     <w:bookmarkEnd w:id="50"/>
-    <w:bookmarkStart w:id="59" w:name="day-4-applied-financial-management"/>
+    <w:bookmarkStart w:id="59" w:name="day-4-revision-and-exam-preparation"/>
     <w:p>
       <w:pPr>
         <w:pStyle w:val="Heading1"/>
       </w:pPr>
       <w:r>
-        <w:t xml:space="preserve">Day 4: Applied Financial Management</w:t>
-      </w:r>
-    </w:p>
-    <w:bookmarkStart w:id="54" w:name="morning-session-integrated-case-studies"/>
+        <w:t xml:space="preserve">Day 4: Revision and Exam Preparation</w:t>
+      </w:r>
+    </w:p>
+    <w:bookmarkStart w:id="54" w:name="Xbd8d3b73b1b905e35b8e63848b57abc5b3c89b5"/>
     <w:p>
       <w:pPr>
         <w:pStyle w:val="Heading2"/>
       </w:pPr>
       <w:r>
-        <w:t xml:space="preserve">Morning Session: Integrated Case Studies</w:t>
+        <w:t xml:space="preserve">Morning Session: Integrated Case Studies and Application</w:t>
       </w:r>
     </w:p>
     <w:bookmarkStart w:id="51" w:name="overview-6"/>
@@ -2174,7 +2203,7 @@
         <w:pStyle w:val="FirstParagraph"/>
       </w:pPr>
       <w:r>
-        <w:t xml:space="preserve">The morning session applies the concepts learned throughout the module to comprehensive case studies, providing an opportunity for integrated financial analysis.</w:t>
+        <w:t xml:space="preserve">The morning session is dedicated to applying key concepts through comprehensive case studies, with a focus on strengthening practical application skills and preparing for assessments.</w:t>
       </w:r>
     </w:p>
     <w:bookmarkEnd w:id="51"/>
@@ -2200,7 +2229,7 @@
           <w:b/>
           <w:bCs/>
         </w:rPr>
-        <w:t xml:space="preserve">Comprehensive Financial Analysis</w:t>
+        <w:t xml:space="preserve">Applied Financial Analysis</w:t>
       </w:r>
     </w:p>
     <w:p>
@@ -2212,7 +2241,7 @@
         </w:numPr>
       </w:pPr>
       <w:r>
-        <w:t xml:space="preserve">Strategic financial management</w:t>
+        <w:t xml:space="preserve">Integration of investment, financing, and dividend decisions</w:t>
       </w:r>
     </w:p>
     <w:p>
@@ -2224,7 +2253,7 @@
         </w:numPr>
       </w:pPr>
       <w:r>
-        <w:t xml:space="preserve">Financial performance evaluation</w:t>
+        <w:t xml:space="preserve">Critical evaluation of financial strategies</w:t>
       </w:r>
     </w:p>
     <w:p>
@@ -2236,19 +2265,7 @@
         </w:numPr>
       </w:pPr>
       <w:r>
-        <w:t xml:space="preserve">Investment and financing decisions</w:t>
-      </w:r>
-    </w:p>
-    <w:p>
-      <w:pPr>
-        <w:pStyle w:val="Compact"/>
-        <w:numPr>
-          <w:ilvl w:val="1"/>
-          <w:numId w:val="1032"/>
-        </w:numPr>
-      </w:pPr>
-      <w:r>
-        <w:t xml:space="preserve">Risk assessment</w:t>
+        <w:t xml:space="preserve">Linking theory to real-world financial management</w:t>
       </w:r>
     </w:p>
     <w:p>
@@ -2264,7 +2281,7 @@
           <w:b/>
           <w:bCs/>
         </w:rPr>
-        <w:t xml:space="preserve">Business Failure Prediction</w:t>
+        <w:t xml:space="preserve">Case Study Analysis Techniques</w:t>
       </w:r>
     </w:p>
     <w:p>
@@ -2276,7 +2293,7 @@
         </w:numPr>
       </w:pPr>
       <w:r>
-        <w:t xml:space="preserve">Financial distress indicators</w:t>
+        <w:t xml:space="preserve">Approaching the coursework case</w:t>
       </w:r>
     </w:p>
     <w:p>
@@ -2288,7 +2305,7 @@
         </w:numPr>
       </w:pPr>
       <w:r>
-        <w:t xml:space="preserve">Z-score models</w:t>
+        <w:t xml:space="preserve">Identifying key financial issues</w:t>
       </w:r>
     </w:p>
     <w:p>
@@ -2300,7 +2317,7 @@
         </w:numPr>
       </w:pPr>
       <w:r>
-        <w:t xml:space="preserve">Industry-specific warning signs</w:t>
+        <w:t xml:space="preserve">Structuring a comprehensive financial analysis</w:t>
       </w:r>
     </w:p>
     <w:p>
@@ -2312,7 +2329,7 @@
         </w:numPr>
       </w:pPr>
       <w:r>
-        <w:t xml:space="preserve">Turnaround strategies</w:t>
+        <w:t xml:space="preserve">Developing evidence-based recommendations</w:t>
       </w:r>
     </w:p>
     <w:p>
@@ -2328,7 +2345,7 @@
           <w:b/>
           <w:bCs/>
         </w:rPr>
-        <w:t xml:space="preserve">Financial Modeling</w:t>
+        <w:t xml:space="preserve">Numerical Application Workshop</w:t>
       </w:r>
     </w:p>
     <w:p>
@@ -2340,7 +2357,7 @@
         </w:numPr>
       </w:pPr>
       <w:r>
-        <w:t xml:space="preserve">Scenario analysis</w:t>
+        <w:t xml:space="preserve">Step-by-step approach to financial calculations</w:t>
       </w:r>
     </w:p>
     <w:p>
@@ -2352,7 +2369,7 @@
         </w:numPr>
       </w:pPr>
       <w:r>
-        <w:t xml:space="preserve">Sensitivity testing</w:t>
+        <w:t xml:space="preserve">Common calculation pitfalls and solutions</w:t>
       </w:r>
     </w:p>
     <w:p>
@@ -2364,19 +2381,7 @@
         </w:numPr>
       </w:pPr>
       <w:r>
-        <w:t xml:space="preserve">Monte Carlo simulation</w:t>
-      </w:r>
-    </w:p>
-    <w:p>
-      <w:pPr>
-        <w:pStyle w:val="Compact"/>
-        <w:numPr>
-          <w:ilvl w:val="1"/>
-          <w:numId w:val="1034"/>
-        </w:numPr>
-      </w:pPr>
-      <w:r>
-        <w:t xml:space="preserve">Financial projections</w:t>
+        <w:t xml:space="preserve">Effective presentation of financial analysis</w:t>
       </w:r>
     </w:p>
     <w:bookmarkEnd w:id="52"/>
@@ -2398,7 +2403,7 @@
         </w:numPr>
       </w:pPr>
       <w:r>
-        <w:t xml:space="preserve">Team-based case analysis</w:t>
+        <w:t xml:space="preserve">Guided case study walk-throughs</w:t>
       </w:r>
     </w:p>
     <w:p>
@@ -2410,7 +2415,7 @@
         </w:numPr>
       </w:pPr>
       <w:r>
-        <w:t xml:space="preserve">Financial recommendation presentations</w:t>
+        <w:t xml:space="preserve">Small group problem-solving</w:t>
       </w:r>
     </w:p>
     <w:p>
@@ -2422,18 +2427,18 @@
         </w:numPr>
       </w:pPr>
       <w:r>
-        <w:t xml:space="preserve">Peer review and feedback</w:t>
+        <w:t xml:space="preserve">Calculation workshops with immediate feedback</w:t>
       </w:r>
     </w:p>
     <w:bookmarkEnd w:id="53"/>
     <w:bookmarkEnd w:id="54"/>
-    <w:bookmarkStart w:id="58" w:name="afternoon-session-exam-preparation"/>
+    <w:bookmarkStart w:id="58" w:name="afternoon-session-comprehensive-revision"/>
     <w:p>
       <w:pPr>
         <w:pStyle w:val="Heading2"/>
       </w:pPr>
       <w:r>
-        <w:t xml:space="preserve">Afternoon Session: Exam Preparation</w:t>
+        <w:t xml:space="preserve">Afternoon Session: Comprehensive Revision</w:t>
       </w:r>
     </w:p>
     <w:bookmarkStart w:id="55" w:name="overview-7"/>
@@ -2450,7 +2455,7 @@
         <w:pStyle w:val="FirstParagraph"/>
       </w:pPr>
       <w:r>
-        <w:t xml:space="preserve">The afternoon session focuses on revision of key concepts and exam techniques to prepare students for the final assessment.</w:t>
+        <w:t xml:space="preserve">The afternoon session provides structured revision of all examinable content, with particular attention to areas students find most challenging.</w:t>
       </w:r>
     </w:p>
     <w:bookmarkEnd w:id="55"/>
@@ -2476,7 +2481,7 @@
           <w:b/>
           <w:bCs/>
         </w:rPr>
-        <w:t xml:space="preserve">Review of Key Concepts</w:t>
+        <w:t xml:space="preserve">Systematic Review of Module Content</w:t>
       </w:r>
     </w:p>
     <w:p>
@@ -2536,7 +2541,7 @@
         </w:numPr>
       </w:pPr>
       <w:r>
-        <w:t xml:space="preserve">Working capital management</w:t>
+        <w:t xml:space="preserve">Interconnections between topic areas</w:t>
       </w:r>
     </w:p>
     <w:p>
@@ -2552,7 +2557,7 @@
           <w:b/>
           <w:bCs/>
         </w:rPr>
-        <w:t xml:space="preserve">Exam Techniques</w:t>
+        <w:t xml:space="preserve">Exam Strategy and Techniques</w:t>
       </w:r>
     </w:p>
     <w:p>
@@ -2576,7 +2581,7 @@
         </w:numPr>
       </w:pPr>
       <w:r>
-        <w:t xml:space="preserve">Time management</w:t>
+        <w:t xml:space="preserve">Time management for take-home examinations</w:t>
       </w:r>
     </w:p>
     <w:p>
@@ -2588,7 +2593,7 @@
         </w:numPr>
       </w:pPr>
       <w:r>
-        <w:t xml:space="preserve">Structured answers</w:t>
+        <w:t xml:space="preserve">Structured approach to numerical and discursive questions</w:t>
       </w:r>
     </w:p>
     <w:p>
@@ -2600,19 +2605,7 @@
         </w:numPr>
       </w:pPr>
       <w:r>
-        <w:t xml:space="preserve">Numerical analysis presentation</w:t>
-      </w:r>
-    </w:p>
-    <w:p>
-      <w:pPr>
-        <w:pStyle w:val="Compact"/>
-        <w:numPr>
-          <w:ilvl w:val="1"/>
-          <w:numId w:val="1038"/>
-        </w:numPr>
-      </w:pPr>
-      <w:r>
-        <w:t xml:space="preserve">Critical evaluation skills</w:t>
+        <w:t xml:space="preserve">Critical evaluation in financial contexts</w:t>
       </w:r>
     </w:p>
     <w:p>
@@ -2628,7 +2621,7 @@
           <w:b/>
           <w:bCs/>
         </w:rPr>
-        <w:t xml:space="preserve">Practice Questions</w:t>
+        <w:t xml:space="preserve">Extended Practice Session</w:t>
       </w:r>
     </w:p>
     <w:p>
@@ -2640,7 +2633,7 @@
         </w:numPr>
       </w:pPr>
       <w:r>
-        <w:t xml:space="preserve">Short answer questions</w:t>
+        <w:t xml:space="preserve">Exam-style questions with guided solutions</w:t>
       </w:r>
     </w:p>
     <w:p>
@@ -2652,7 +2645,7 @@
         </w:numPr>
       </w:pPr>
       <w:r>
-        <w:t xml:space="preserve">Numerical problems</w:t>
+        <w:t xml:space="preserve">Individual and group problem-solving</w:t>
       </w:r>
     </w:p>
     <w:p>
@@ -2664,19 +2657,7 @@
         </w:numPr>
       </w:pPr>
       <w:r>
-        <w:t xml:space="preserve">Case-based scenarios</w:t>
-      </w:r>
-    </w:p>
-    <w:p>
-      <w:pPr>
-        <w:pStyle w:val="Compact"/>
-        <w:numPr>
-          <w:ilvl w:val="1"/>
-          <w:numId w:val="1039"/>
-        </w:numPr>
-      </w:pPr>
-      <w:r>
-        <w:t xml:space="preserve">Essay-style questions</w:t>
+        <w:t xml:space="preserve">Application to varied business scenarios</w:t>
       </w:r>
     </w:p>
     <w:bookmarkEnd w:id="56"/>
@@ -2698,7 +2679,7 @@
         </w:numPr>
       </w:pPr>
       <w:r>
-        <w:t xml:space="preserve">Mock exam questions</w:t>
+        <w:t xml:space="preserve">Comprehensive mock exam questions</w:t>
       </w:r>
     </w:p>
     <w:p>
@@ -2710,7 +2691,7 @@
         </w:numPr>
       </w:pPr>
       <w:r>
-        <w:t xml:space="preserve">Group revision sessions</w:t>
+        <w:t xml:space="preserve">Model answer demonstrations</w:t>
       </w:r>
     </w:p>
     <w:p>
@@ -2722,19 +2703,43 @@
         </w:numPr>
       </w:pPr>
       <w:r>
-        <w:t xml:space="preserve">Q&amp;A on challenging topics</w:t>
+        <w:t xml:space="preserve">Group revision activities</w:t>
+      </w:r>
+    </w:p>
+    <w:p>
+      <w:pPr>
+        <w:pStyle w:val="Compact"/>
+        <w:numPr>
+          <w:ilvl w:val="0"/>
+          <w:numId w:val="1040"/>
+        </w:numPr>
+      </w:pPr>
+      <w:r>
+        <w:t xml:space="preserve">Personalized Q&amp;A on challenging topics</w:t>
+      </w:r>
+    </w:p>
+    <w:p>
+      <w:pPr>
+        <w:pStyle w:val="Compact"/>
+        <w:numPr>
+          <w:ilvl w:val="0"/>
+          <w:numId w:val="1040"/>
+        </w:numPr>
+      </w:pPr>
+      <w:r>
+        <w:t xml:space="preserve">Take-home revision pack distribution</w:t>
       </w:r>
     </w:p>
     <w:bookmarkEnd w:id="57"/>
     <w:bookmarkEnd w:id="58"/>
     <w:bookmarkEnd w:id="59"/>
-    <w:bookmarkStart w:id="62" w:name="assessment-information"/>
+    <w:bookmarkStart w:id="64" w:name="assessment-information-revised"/>
     <w:p>
       <w:pPr>
         <w:pStyle w:val="Heading1"/>
       </w:pPr>
       <w:r>
-        <w:t xml:space="preserve">Assessment Information</w:t>
+        <w:t xml:space="preserve">Assessment Information (REVISED)</w:t>
       </w:r>
     </w:p>
     <w:bookmarkStart w:id="60" w:name="coursework-50"/>
@@ -2774,7 +2779,17 @@
         <w:t xml:space="preserve">Due Date</w:t>
       </w:r>
       <w:r>
-        <w:t xml:space="preserve">: 09 June 2025 (12 noon)</w:t>
+        <w:t xml:space="preserve">: 30 June 2025 (12 noon)</w:t>
+      </w:r>
+      <w:r>
+        <w:t xml:space="preserve"> </w:t>
+      </w:r>
+      <w:r>
+        <w:rPr>
+          <w:i/>
+          <w:iCs/>
+        </w:rPr>
+        <w:t xml:space="preserve">(revised from 9 June)</w:t>
       </w:r>
     </w:p>
     <w:p>
@@ -2947,7 +2962,17 @@
         <w:t xml:space="preserve">Release Date</w:t>
       </w:r>
       <w:r>
-        <w:t xml:space="preserve">: 21st June 9:30 (on Blackboard)</w:t>
+        <w:t xml:space="preserve">: 7th June 9:30 (on Blackboard)</w:t>
+      </w:r>
+      <w:r>
+        <w:t xml:space="preserve"> </w:t>
+      </w:r>
+      <w:r>
+        <w:rPr>
+          <w:i/>
+          <w:iCs/>
+        </w:rPr>
+        <w:t xml:space="preserve">(revised from 21st June)</w:t>
       </w:r>
     </w:p>
     <w:p>
@@ -2966,7 +2991,17 @@
         <w:t xml:space="preserve">Due Date</w:t>
       </w:r>
       <w:r>
-        <w:t xml:space="preserve">: 21rd June 12:30 (on Blackboard)</w:t>
+        <w:t xml:space="preserve">: 9th June 17:00 (on Blackboard)</w:t>
+      </w:r>
+      <w:r>
+        <w:t xml:space="preserve"> </w:t>
+      </w:r>
+      <w:r>
+        <w:rPr>
+          <w:i/>
+          <w:iCs/>
+        </w:rPr>
+        <w:t xml:space="preserve">(revised from 21st June 12:30)</w:t>
       </w:r>
     </w:p>
     <w:p>
@@ -2985,59 +3020,7 @@
         <w:t xml:space="preserve">Coverage</w:t>
       </w:r>
       <w:r>
-        <w:t xml:space="preserve">: All module content</w:t>
-      </w:r>
-    </w:p>
-    <w:p>
-      <w:pPr>
-        <w:pStyle w:val="FirstParagraph"/>
-      </w:pPr>
-      <w:r>
-        <w:t xml:space="preserve">The examination will consist of:</w:t>
-      </w:r>
-      <w:r>
-        <w:t xml:space="preserve"> </w:t>
-      </w:r>
-      <w:r>
-        <w:t xml:space="preserve">- Section A: Compulsory question based on a case scenario (40 marks)</w:t>
-      </w:r>
-      <w:r>
-        <w:t xml:space="preserve"> </w:t>
-      </w:r>
-      <w:r>
-        <w:t xml:space="preserve">- Section B: Choice of 2 questions from 3, each worth 30 marks</w:t>
-      </w:r>
-    </w:p>
-    <w:bookmarkEnd w:id="61"/>
-    <w:bookmarkEnd w:id="62"/>
-    <w:bookmarkStart w:id="66" w:name="resources-and-readings"/>
-    <w:p>
-      <w:pPr>
-        <w:pStyle w:val="Heading1"/>
-      </w:pPr>
-      <w:r>
-        <w:t xml:space="preserve">Resources and Readings</w:t>
-      </w:r>
-    </w:p>
-    <w:bookmarkStart w:id="63" w:name="core-reading"/>
-    <w:p>
-      <w:pPr>
-        <w:pStyle w:val="Heading2"/>
-      </w:pPr>
-      <w:r>
-        <w:t xml:space="preserve">Core Reading</w:t>
-      </w:r>
-    </w:p>
-    <w:p>
-      <w:pPr>
-        <w:pStyle w:val="Compact"/>
-        <w:numPr>
-          <w:ilvl w:val="0"/>
-          <w:numId w:val="1044"/>
-        </w:numPr>
-      </w:pPr>
-      <w:r>
-        <w:t xml:space="preserve">Atrill, P. (2019)</w:t>
+        <w:t xml:space="preserve">: All module content excluding Working Capital Management</w:t>
       </w:r>
       <w:r>
         <w:t xml:space="preserve"> </w:t>
@@ -3047,32 +3030,338 @@
           <w:i/>
           <w:iCs/>
         </w:rPr>
-        <w:t xml:space="preserve">Financial Management for Decision Makers</w:t>
-      </w:r>
-      <w:r>
-        <w:t xml:space="preserve">. 9th ed. London: FT Prentice Hall.</w:t>
+        <w:t xml:space="preserve">(revised scope)</w:t>
+      </w:r>
+    </w:p>
+    <w:p>
+      <w:pPr>
+        <w:pStyle w:val="FirstParagraph"/>
+      </w:pPr>
+      <w:r>
+        <w:rPr>
+          <w:b/>
+          <w:bCs/>
+        </w:rPr>
+        <w:t xml:space="preserve">Examination Format Explanation</w:t>
+      </w:r>
+      <w:r>
+        <w:t xml:space="preserve">:</w:t>
+      </w:r>
+    </w:p>
+    <w:p>
+      <w:pPr>
+        <w:pStyle w:val="BodyText"/>
+      </w:pPr>
+      <w:r>
+        <w:t xml:space="preserve">The examination is designed as a 3-hour assessment, meaning the content and expectations are calibrated to what you could reasonably complete in a 3-hour supervised exam setting. However, to accommodate the needs of students from diverse academic backgrounds, particularly those who may require additional time with mathematical problems, the exam will be available as a take-home assessment from Friday morning until Sunday evening.</w:t>
+      </w:r>
+    </w:p>
+    <w:p>
+      <w:pPr>
+        <w:pStyle w:val="BodyText"/>
+      </w:pPr>
+      <w:r>
+        <w:t xml:space="preserve">This extended window allows you to:</w:t>
+      </w:r>
+    </w:p>
+    <w:p>
+      <w:pPr>
+        <w:pStyle w:val="Compact"/>
+        <w:numPr>
+          <w:ilvl w:val="0"/>
+          <w:numId w:val="1044"/>
+        </w:numPr>
+      </w:pPr>
+      <w:r>
+        <w:t xml:space="preserve">Choose a convenient 3-hour block of time for focused work</w:t>
+      </w:r>
+    </w:p>
+    <w:p>
+      <w:pPr>
+        <w:pStyle w:val="Compact"/>
+        <w:numPr>
+          <w:ilvl w:val="0"/>
+          <w:numId w:val="1044"/>
+        </w:numPr>
+      </w:pPr>
+      <w:r>
+        <w:t xml:space="preserve">Take additional time if needed for calculations and review</w:t>
+      </w:r>
+    </w:p>
+    <w:p>
+      <w:pPr>
+        <w:pStyle w:val="Compact"/>
+        <w:numPr>
+          <w:ilvl w:val="0"/>
+          <w:numId w:val="1044"/>
+        </w:numPr>
+      </w:pPr>
+      <w:r>
+        <w:t xml:space="preserve">Consult course materials and resources (open-book format)</w:t>
+      </w:r>
+    </w:p>
+    <w:p>
+      <w:pPr>
+        <w:pStyle w:val="Compact"/>
+        <w:numPr>
+          <w:ilvl w:val="0"/>
+          <w:numId w:val="1044"/>
+        </w:numPr>
+      </w:pPr>
+      <w:r>
+        <w:t xml:space="preserve">Work in a comfortable environment conducive to your best performance</w:t>
+      </w:r>
+    </w:p>
+    <w:p>
+      <w:pPr>
+        <w:pStyle w:val="FirstParagraph"/>
+      </w:pPr>
+      <w:r>
+        <w:t xml:space="preserve">While you have the entire weekend to submit your work, the examination questions are designed to be completed within approximately 3 hours of focused effort. This approach balances academic rigour with flexibility, ensuring fair assessment for all students regardless of their prior financial or mathematical experience.</w:t>
+      </w:r>
+    </w:p>
+    <w:p>
+      <w:pPr>
+        <w:pStyle w:val="BodyText"/>
+      </w:pPr>
+      <w:r>
+        <w:t xml:space="preserve">The examination will consist of:</w:t>
+      </w:r>
+    </w:p>
+    <w:p>
+      <w:pPr>
+        <w:pStyle w:val="Compact"/>
+        <w:numPr>
+          <w:ilvl w:val="0"/>
+          <w:numId w:val="1045"/>
+        </w:numPr>
+      </w:pPr>
+      <w:r>
+        <w:t xml:space="preserve">Section A: Compulsory question based on a case scenario (40 marks)</w:t>
+      </w:r>
+    </w:p>
+    <w:p>
+      <w:pPr>
+        <w:pStyle w:val="Compact"/>
+        <w:numPr>
+          <w:ilvl w:val="0"/>
+          <w:numId w:val="1045"/>
+        </w:numPr>
+      </w:pPr>
+      <w:r>
+        <w:t xml:space="preserve">Section B: Choice of 2 questions from 3, each worth 30 marks</w:t>
+      </w:r>
+    </w:p>
+    <w:p>
+      <w:pPr>
+        <w:pStyle w:val="FirstParagraph"/>
+      </w:pPr>
+      <w:r>
+        <w:rPr>
+          <w:b/>
+          <w:bCs/>
+        </w:rPr>
+        <w:t xml:space="preserve">Additional Exam Support:</w:t>
+      </w:r>
+    </w:p>
+    <w:p>
+      <w:pPr>
+        <w:pStyle w:val="Compact"/>
+        <w:numPr>
+          <w:ilvl w:val="0"/>
+          <w:numId w:val="1046"/>
+        </w:numPr>
+      </w:pPr>
+      <w:r>
+        <w:t xml:space="preserve">Comprehensive practice examples will be provided by 31st May</w:t>
+      </w:r>
+    </w:p>
+    <w:p>
+      <w:pPr>
+        <w:pStyle w:val="Compact"/>
+        <w:numPr>
+          <w:ilvl w:val="0"/>
+          <w:numId w:val="1046"/>
+        </w:numPr>
+      </w:pPr>
+      <w:r>
+        <w:t xml:space="preserve">Online revision session scheduled for 5th June, 14:00-16:00 (provisional timing)</w:t>
+      </w:r>
+    </w:p>
+    <w:p>
+      <w:pPr>
+        <w:pStyle w:val="Compact"/>
+        <w:numPr>
+          <w:ilvl w:val="0"/>
+          <w:numId w:val="1046"/>
+        </w:numPr>
+      </w:pPr>
+      <w:r>
+        <w:t xml:space="preserve">Additional office hours available from 1st-6th June (arrange by appointment)</w:t>
+      </w:r>
+    </w:p>
+    <w:bookmarkEnd w:id="61"/>
+    <w:bookmarkStart w:id="62" w:name="assessment-timeline-rationale"/>
+    <w:p>
+      <w:pPr>
+        <w:pStyle w:val="Heading2"/>
+      </w:pPr>
+      <w:r>
+        <w:t xml:space="preserve">Assessment Timeline Rationale</w:t>
+      </w:r>
+    </w:p>
+    <w:p>
+      <w:pPr>
+        <w:pStyle w:val="FirstParagraph"/>
+      </w:pPr>
+      <w:r>
+        <w:t xml:space="preserve">The revised assessment timeline has been implemented to:</w:t>
+      </w:r>
+    </w:p>
+    <w:p>
+      <w:pPr>
+        <w:pStyle w:val="Compact"/>
+        <w:numPr>
+          <w:ilvl w:val="0"/>
+          <w:numId w:val="1047"/>
+        </w:numPr>
+      </w:pPr>
+      <w:r>
+        <w:t xml:space="preserve">Allow sufficient time for students to develop and apply financial analysis skills, particularly given the intensive block delivery format</w:t>
+      </w:r>
+    </w:p>
+    <w:p>
+      <w:pPr>
+        <w:pStyle w:val="Compact"/>
+        <w:numPr>
+          <w:ilvl w:val="0"/>
+          <w:numId w:val="1047"/>
+        </w:numPr>
+      </w:pPr>
+      <w:r>
+        <w:t xml:space="preserve">Provide appropriate spacing between major assessments to enable deeper engagement with the material</w:t>
+      </w:r>
+    </w:p>
+    <w:p>
+      <w:pPr>
+        <w:pStyle w:val="Compact"/>
+        <w:numPr>
+          <w:ilvl w:val="0"/>
+          <w:numId w:val="1047"/>
+        </w:numPr>
+      </w:pPr>
+      <w:r>
+        <w:t xml:space="preserve">Support students from non-financial backgrounds in developing the necessary technical competencies</w:t>
+      </w:r>
+    </w:p>
+    <w:p>
+      <w:pPr>
+        <w:pStyle w:val="Compact"/>
+        <w:numPr>
+          <w:ilvl w:val="0"/>
+          <w:numId w:val="1047"/>
+        </w:numPr>
+      </w:pPr>
+      <w:r>
+        <w:t xml:space="preserve">Maintain academic rigour while ensuring fair assessment opportunities</w:t>
+      </w:r>
+    </w:p>
+    <w:bookmarkEnd w:id="62"/>
+    <w:bookmarkStart w:id="63" w:name="additional-learning-support"/>
+    <w:p>
+      <w:pPr>
+        <w:pStyle w:val="Heading2"/>
+      </w:pPr>
+      <w:r>
+        <w:t xml:space="preserve">Additional Learning Support</w:t>
+      </w:r>
+    </w:p>
+    <w:p>
+      <w:pPr>
+        <w:pStyle w:val="FirstParagraph"/>
+      </w:pPr>
+      <w:r>
+        <w:t xml:space="preserve">In recognition of the mathematically complex nature of some module content, the following additional learning supports have been implemented:</w:t>
+      </w:r>
+    </w:p>
+    <w:p>
+      <w:pPr>
+        <w:pStyle w:val="Compact"/>
+        <w:numPr>
+          <w:ilvl w:val="0"/>
+          <w:numId w:val="1048"/>
+        </w:numPr>
+      </w:pPr>
+      <w:r>
+        <w:t xml:space="preserve">Extended set of practice exercises and solutions (available on Blackboard)</w:t>
+      </w:r>
+    </w:p>
+    <w:p>
+      <w:pPr>
+        <w:pStyle w:val="Compact"/>
+        <w:numPr>
+          <w:ilvl w:val="0"/>
+          <w:numId w:val="1048"/>
+        </w:numPr>
+      </w:pPr>
+      <w:r>
+        <w:t xml:space="preserve">Step-by-step guides for key financial calculations</w:t>
+      </w:r>
+    </w:p>
+    <w:p>
+      <w:pPr>
+        <w:pStyle w:val="Compact"/>
+        <w:numPr>
+          <w:ilvl w:val="0"/>
+          <w:numId w:val="1048"/>
+        </w:numPr>
+      </w:pPr>
+      <w:r>
+        <w:t xml:space="preserve">Optional drop-in support sessions for mathematical concepts (dates TBC)</w:t>
+      </w:r>
+    </w:p>
+    <w:p>
+      <w:pPr>
+        <w:pStyle w:val="Compact"/>
+        <w:numPr>
+          <w:ilvl w:val="0"/>
+          <w:numId w:val="1048"/>
+        </w:numPr>
+      </w:pPr>
+      <w:r>
+        <w:t xml:space="preserve">Dedicated discussion board for technical queries</w:t>
       </w:r>
     </w:p>
     <w:bookmarkEnd w:id="63"/>
-    <w:bookmarkStart w:id="64" w:name="supplementary-reading"/>
+    <w:bookmarkEnd w:id="64"/>
+    <w:bookmarkStart w:id="70" w:name="resources-and-readings"/>
+    <w:p>
+      <w:pPr>
+        <w:pStyle w:val="Heading1"/>
+      </w:pPr>
+      <w:r>
+        <w:t xml:space="preserve">Resources and Readings</w:t>
+      </w:r>
+    </w:p>
+    <w:bookmarkStart w:id="66" w:name="core-reading"/>
     <w:p>
       <w:pPr>
         <w:pStyle w:val="Heading2"/>
       </w:pPr>
       <w:r>
-        <w:t xml:space="preserve">Supplementary Reading</w:t>
-      </w:r>
-    </w:p>
-    <w:p>
-      <w:pPr>
-        <w:pStyle w:val="Compact"/>
-        <w:numPr>
-          <w:ilvl w:val="0"/>
-          <w:numId w:val="1045"/>
-        </w:numPr>
-      </w:pPr>
-      <w:r>
-        <w:t xml:space="preserve">Arnold, G. and Lewis, D. (2019)</w:t>
+        <w:t xml:space="preserve">Core Reading</w:t>
+      </w:r>
+    </w:p>
+    <w:p>
+      <w:pPr>
+        <w:pStyle w:val="Compact"/>
+        <w:numPr>
+          <w:ilvl w:val="0"/>
+          <w:numId w:val="1049"/>
+        </w:numPr>
+      </w:pPr>
+      <w:r>
+        <w:t xml:space="preserve">Atrill, P. (2019)</w:t>
       </w:r>
       <w:r>
         <w:t xml:space="preserve"> </w:t>
@@ -3082,22 +3371,49 @@
           <w:i/>
           <w:iCs/>
         </w:rPr>
-        <w:t xml:space="preserve">Corporate Financial Management</w:t>
-      </w:r>
-      <w:r>
-        <w:t xml:space="preserve">. 6th ed.</w:t>
-      </w:r>
-    </w:p>
-    <w:p>
-      <w:pPr>
-        <w:pStyle w:val="Compact"/>
-        <w:numPr>
-          <w:ilvl w:val="0"/>
-          <w:numId w:val="1045"/>
-        </w:numPr>
-      </w:pPr>
-      <w:r>
-        <w:t xml:space="preserve">Brealey, R., Myers, S. and Allen, F. (2019)</w:t>
+        <w:t xml:space="preserve">Financial Management for Decision Makers</w:t>
+      </w:r>
+      <w:r>
+        <w:t xml:space="preserve">. 9th ed. London: FT Prentice Hall.</w:t>
+      </w:r>
+    </w:p>
+    <w:p>
+      <w:pPr>
+        <w:pStyle w:val="Compact"/>
+        <w:numPr>
+          <w:ilvl w:val="0"/>
+          <w:numId w:val="1049"/>
+        </w:numPr>
+      </w:pPr>
+      <w:hyperlink r:id="rId65">
+        <w:r>
+          <w:rPr>
+            <w:rStyle w:val="Hyperlink"/>
+          </w:rPr>
+          <w:t xml:space="preserve">PDF copy</w:t>
+        </w:r>
+      </w:hyperlink>
+    </w:p>
+    <w:bookmarkEnd w:id="66"/>
+    <w:bookmarkStart w:id="67" w:name="supplementary-reading"/>
+    <w:p>
+      <w:pPr>
+        <w:pStyle w:val="Heading2"/>
+      </w:pPr>
+      <w:r>
+        <w:t xml:space="preserve">Supplementary Reading</w:t>
+      </w:r>
+    </w:p>
+    <w:p>
+      <w:pPr>
+        <w:pStyle w:val="Compact"/>
+        <w:numPr>
+          <w:ilvl w:val="0"/>
+          <w:numId w:val="1050"/>
+        </w:numPr>
+      </w:pPr>
+      <w:r>
+        <w:t xml:space="preserve">Arnold, G. and Lewis, D. (2019)</w:t>
       </w:r>
       <w:r>
         <w:t xml:space="preserve"> </w:t>
@@ -3107,22 +3423,22 @@
           <w:i/>
           <w:iCs/>
         </w:rPr>
-        <w:t xml:space="preserve">The Principles of Corporate Finance</w:t>
-      </w:r>
-      <w:r>
-        <w:t xml:space="preserve">. 13th ed.</w:t>
-      </w:r>
-    </w:p>
-    <w:p>
-      <w:pPr>
-        <w:pStyle w:val="Compact"/>
-        <w:numPr>
-          <w:ilvl w:val="0"/>
-          <w:numId w:val="1045"/>
-        </w:numPr>
-      </w:pPr>
-      <w:r>
-        <w:t xml:space="preserve">Watson, D. and Head, A. (2019)</w:t>
+        <w:t xml:space="preserve">Corporate Financial Management</w:t>
+      </w:r>
+      <w:r>
+        <w:t xml:space="preserve">. 6th ed.</w:t>
+      </w:r>
+    </w:p>
+    <w:p>
+      <w:pPr>
+        <w:pStyle w:val="Compact"/>
+        <w:numPr>
+          <w:ilvl w:val="0"/>
+          <w:numId w:val="1050"/>
+        </w:numPr>
+      </w:pPr>
+      <w:r>
+        <w:t xml:space="preserve">Brealey, R., Myers, S. and Allen, F. (2019)</w:t>
       </w:r>
       <w:r>
         <w:t xml:space="preserve"> </w:t>
@@ -3132,14 +3448,39 @@
           <w:i/>
           <w:iCs/>
         </w:rPr>
+        <w:t xml:space="preserve">The Principles of Corporate Finance</w:t>
+      </w:r>
+      <w:r>
+        <w:t xml:space="preserve">. 13th ed.</w:t>
+      </w:r>
+    </w:p>
+    <w:p>
+      <w:pPr>
+        <w:pStyle w:val="Compact"/>
+        <w:numPr>
+          <w:ilvl w:val="0"/>
+          <w:numId w:val="1050"/>
+        </w:numPr>
+      </w:pPr>
+      <w:r>
+        <w:t xml:space="preserve">Watson, D. and Head, A. (2019)</w:t>
+      </w:r>
+      <w:r>
+        <w:t xml:space="preserve"> </w:t>
+      </w:r>
+      <w:r>
+        <w:rPr>
+          <w:i/>
+          <w:iCs/>
+        </w:rPr>
         <w:t xml:space="preserve">Corporate Finance Principles and Practice</w:t>
       </w:r>
       <w:r>
         <w:t xml:space="preserve">. 8th ed.</w:t>
       </w:r>
     </w:p>
-    <w:bookmarkEnd w:id="64"/>
-    <w:bookmarkStart w:id="65" w:name="online-resources"/>
+    <w:bookmarkEnd w:id="67"/>
+    <w:bookmarkStart w:id="68" w:name="online-resources"/>
     <w:p>
       <w:pPr>
         <w:pStyle w:val="Heading2"/>
@@ -3153,7 +3494,7 @@
         <w:pStyle w:val="Compact"/>
         <w:numPr>
           <w:ilvl w:val="0"/>
-          <w:numId w:val="1046"/>
+          <w:numId w:val="1051"/>
         </w:numPr>
       </w:pPr>
       <w:r>
@@ -3165,7 +3506,7 @@
         <w:pStyle w:val="Compact"/>
         <w:numPr>
           <w:ilvl w:val="0"/>
-          <w:numId w:val="1046"/>
+          <w:numId w:val="1051"/>
         </w:numPr>
       </w:pPr>
       <w:r>
@@ -3177,7 +3518,7 @@
         <w:pStyle w:val="Compact"/>
         <w:numPr>
           <w:ilvl w:val="0"/>
-          <w:numId w:val="1046"/>
+          <w:numId w:val="1051"/>
         </w:numPr>
       </w:pPr>
       <w:r>
@@ -3189,16 +3530,74 @@
         <w:pStyle w:val="Compact"/>
         <w:numPr>
           <w:ilvl w:val="0"/>
-          <w:numId w:val="1046"/>
+          <w:numId w:val="1051"/>
         </w:numPr>
       </w:pPr>
       <w:r>
         <w:t xml:space="preserve">Financial databases available through the library</w:t>
       </w:r>
     </w:p>
-    <w:bookmarkEnd w:id="65"/>
-    <w:bookmarkEnd w:id="66"/>
-    <w:bookmarkStart w:id="71" w:name="module-policies"/>
+    <w:bookmarkEnd w:id="68"/>
+    <w:bookmarkStart w:id="69" w:name="additional-resources"/>
+    <w:p>
+      <w:pPr>
+        <w:pStyle w:val="Heading2"/>
+      </w:pPr>
+      <w:r>
+        <w:t xml:space="preserve">Additional Resources</w:t>
+      </w:r>
+    </w:p>
+    <w:p>
+      <w:pPr>
+        <w:pStyle w:val="Compact"/>
+        <w:numPr>
+          <w:ilvl w:val="0"/>
+          <w:numId w:val="1052"/>
+        </w:numPr>
+      </w:pPr>
+      <w:r>
+        <w:t xml:space="preserve">Quick reference guides for financial calculations (available on Blackboard)</w:t>
+      </w:r>
+    </w:p>
+    <w:p>
+      <w:pPr>
+        <w:pStyle w:val="Compact"/>
+        <w:numPr>
+          <w:ilvl w:val="0"/>
+          <w:numId w:val="1052"/>
+        </w:numPr>
+      </w:pPr>
+      <w:r>
+        <w:t xml:space="preserve">Simplified worked examples with step-by-step explanations</w:t>
+      </w:r>
+    </w:p>
+    <w:p>
+      <w:pPr>
+        <w:pStyle w:val="Compact"/>
+        <w:numPr>
+          <w:ilvl w:val="0"/>
+          <w:numId w:val="1052"/>
+        </w:numPr>
+      </w:pPr>
+      <w:r>
+        <w:t xml:space="preserve">Video tutorials on key financial techniques</w:t>
+      </w:r>
+    </w:p>
+    <w:p>
+      <w:pPr>
+        <w:pStyle w:val="Compact"/>
+        <w:numPr>
+          <w:ilvl w:val="0"/>
+          <w:numId w:val="1052"/>
+        </w:numPr>
+      </w:pPr>
+      <w:r>
+        <w:t xml:space="preserve">Interactive spreadsheet templates for investment appraisal</w:t>
+      </w:r>
+    </w:p>
+    <w:bookmarkEnd w:id="69"/>
+    <w:bookmarkEnd w:id="70"/>
+    <w:bookmarkStart w:id="74" w:name="module-policies"/>
     <w:p>
       <w:pPr>
         <w:pStyle w:val="Heading1"/>
@@ -3207,13 +3606,13 @@
         <w:t xml:space="preserve">Module Policies</w:t>
       </w:r>
     </w:p>
-    <w:bookmarkStart w:id="67" w:name="attendance"/>
+    <w:bookmarkStart w:id="71" w:name="late-submissions"/>
     <w:p>
       <w:pPr>
         <w:pStyle w:val="Heading2"/>
       </w:pPr>
       <w:r>
-        <w:t xml:space="preserve">Attendance</w:t>
+        <w:t xml:space="preserve">Late Submissions</w:t>
       </w:r>
     </w:p>
     <w:p>
@@ -3221,17 +3620,29 @@
         <w:pStyle w:val="FirstParagraph"/>
       </w:pPr>
       <w:r>
-        <w:t xml:space="preserve">Attendance at all sessions of this intensive block course is mandatory. Due to the condensed nature of the course, absence from any session will significantly impact your learning experience.</w:t>
-      </w:r>
-    </w:p>
-    <w:bookmarkEnd w:id="67"/>
-    <w:bookmarkStart w:id="68" w:name="late-submissions"/>
+        <w:t xml:space="preserve">Late submissions of the coursework will be penalized according to university policy:</w:t>
+      </w:r>
+      <w:r>
+        <w:t xml:space="preserve"> </w:t>
+      </w:r>
+      <w:r>
+        <w:t xml:space="preserve">- Up to 5 working days late: work marked, maximum score 40%</w:t>
+      </w:r>
+      <w:r>
+        <w:t xml:space="preserve"> </w:t>
+      </w:r>
+      <w:r>
+        <w:t xml:space="preserve">- More than 5 working days late: zero marks</w:t>
+      </w:r>
+    </w:p>
+    <w:bookmarkEnd w:id="71"/>
+    <w:bookmarkStart w:id="72" w:name="academic-integrity"/>
     <w:p>
       <w:pPr>
         <w:pStyle w:val="Heading2"/>
       </w:pPr>
       <w:r>
-        <w:t xml:space="preserve">Late Submissions</w:t>
+        <w:t xml:space="preserve">Academic Integrity</w:t>
       </w:r>
     </w:p>
     <w:p>
@@ -3239,29 +3650,17 @@
         <w:pStyle w:val="FirstParagraph"/>
       </w:pPr>
       <w:r>
-        <w:t xml:space="preserve">Late submissions of the coursework will be penalized according to university policy:</w:t>
-      </w:r>
-      <w:r>
-        <w:t xml:space="preserve"> </w:t>
-      </w:r>
-      <w:r>
-        <w:t xml:space="preserve">- Up to 5 working days late: work marked, maximum score 40%</w:t>
-      </w:r>
-      <w:r>
-        <w:t xml:space="preserve"> </w:t>
-      </w:r>
-      <w:r>
-        <w:t xml:space="preserve">- More than 5 working days late: zero marks</w:t>
-      </w:r>
-    </w:p>
-    <w:bookmarkEnd w:id="68"/>
-    <w:bookmarkStart w:id="69" w:name="academic-integrity"/>
+        <w:t xml:space="preserve">All work submitted must be your own. Plagiarism and academic misconduct will be treated seriously according to university regulations. Please familiarize yourself with the university’s academic integrity policy.</w:t>
+      </w:r>
+    </w:p>
+    <w:bookmarkEnd w:id="72"/>
+    <w:bookmarkStart w:id="73" w:name="extensions-policy-revised"/>
     <w:p>
       <w:pPr>
         <w:pStyle w:val="Heading2"/>
       </w:pPr>
       <w:r>
-        <w:t xml:space="preserve">Academic Integrity</w:t>
+        <w:t xml:space="preserve">Extensions Policy (REVISED)</w:t>
       </w:r>
     </w:p>
     <w:p>
@@ -3269,30 +3668,20 @@
         <w:pStyle w:val="FirstParagraph"/>
       </w:pPr>
       <w:r>
-        <w:t xml:space="preserve">All work submitted must be your own. Plagiarism and academic misconduct will be treated seriously according to university regulations. Please familiarize yourself with the university’s academic integrity policy.</w:t>
-      </w:r>
-    </w:p>
-    <w:bookmarkEnd w:id="69"/>
-    <w:bookmarkStart w:id="70" w:name="extensions"/>
-    <w:p>
-      <w:pPr>
-        <w:pStyle w:val="Heading2"/>
-      </w:pPr>
-      <w:r>
-        <w:t xml:space="preserve">Extensions</w:t>
-      </w:r>
-    </w:p>
-    <w:p>
-      <w:pPr>
-        <w:pStyle w:val="FirstParagraph"/>
-      </w:pPr>
-      <w:r>
         <w:t xml:space="preserve">Extensions for the coursework submission may be granted in exceptional circumstances. Requests should be made in writing to the module coordinator at least 7 days before the submission deadline, accompanied by appropriate evidence.</w:t>
       </w:r>
     </w:p>
-    <w:bookmarkEnd w:id="70"/>
-    <w:bookmarkEnd w:id="71"/>
-    <w:bookmarkStart w:id="72" w:name="contact-information"/>
+    <w:p>
+      <w:pPr>
+        <w:pStyle w:val="BodyText"/>
+      </w:pPr>
+      <w:r>
+        <w:t xml:space="preserve">Given the condensed nature of this module, we recognise that some students may require additional flexibility. Individual circumstances affecting your ability to complete the coursework by the deadline will be considered sympathetically. Please contact the module coordinator (and Course Director) as early as possible to discuss any concerns.</w:t>
+      </w:r>
+    </w:p>
+    <w:bookmarkEnd w:id="73"/>
+    <w:bookmarkEnd w:id="74"/>
+    <w:bookmarkStart w:id="75" w:name="contact-information"/>
     <w:p>
       <w:pPr>
         <w:pStyle w:val="Heading1"/>
@@ -3355,7 +3744,34 @@
         <w:t xml:space="preserve">: Belfast Campus, Room MC-204</w:t>
       </w:r>
     </w:p>
-    <w:bookmarkEnd w:id="72"/>
+    <w:p>
+      <w:pPr>
+        <w:pStyle w:val="BodyText"/>
+      </w:pPr>
+      <w:r>
+        <w:rPr>
+          <w:b/>
+          <w:bCs/>
+        </w:rPr>
+        <w:t xml:space="preserve">Additional Support Hours</w:t>
+      </w:r>
+      <w:r>
+        <w:t xml:space="preserve">:</w:t>
+      </w:r>
+      <w:r>
+        <w:t xml:space="preserve"> </w:t>
+      </w:r>
+      <w:r>
+        <w:t xml:space="preserve">- Drop-in sessions: 1st-6th June, 10:00-12:00 and 14:00-16:00</w:t>
+      </w:r>
+      <w:r>
+        <w:t xml:space="preserve"> </w:t>
+      </w:r>
+      <w:r>
+        <w:t xml:space="preserve">- Online office hours: Tuesdays and Thursdays, 19:00-20:00 (via MS Teams)</w:t>
+      </w:r>
+    </w:p>
+    <w:bookmarkEnd w:id="75"/>
     <w:sectPr/>
   </w:body>
 </w:document>
@@ -3816,6 +4232,51 @@
     <w:abstractNumId w:val="991"/>
   </w:num>
   <w:num w:numId="1046">
+    <w:abstractNumId w:val="991"/>
+  </w:num>
+  <w:num w:numId="1047">
+    <w:abstractNumId w:val="99411"/>
+    <w:lvlOverride w:ilvl="0">
+      <w:startOverride w:val="1"/>
+    </w:lvlOverride>
+    <w:lvlOverride w:ilvl="1">
+      <w:startOverride w:val="1"/>
+    </w:lvlOverride>
+    <w:lvlOverride w:ilvl="2">
+      <w:startOverride w:val="1"/>
+    </w:lvlOverride>
+    <w:lvlOverride w:ilvl="3">
+      <w:startOverride w:val="1"/>
+    </w:lvlOverride>
+    <w:lvlOverride w:ilvl="4">
+      <w:startOverride w:val="1"/>
+    </w:lvlOverride>
+    <w:lvlOverride w:ilvl="5">
+      <w:startOverride w:val="1"/>
+    </w:lvlOverride>
+    <w:lvlOverride w:ilvl="6">
+      <w:startOverride w:val="1"/>
+    </w:lvlOverride>
+    <w:lvlOverride w:ilvl="7">
+      <w:startOverride w:val="1"/>
+    </w:lvlOverride>
+    <w:lvlOverride w:ilvl="8">
+      <w:startOverride w:val="1"/>
+    </w:lvlOverride>
+  </w:num>
+  <w:num w:numId="1048">
+    <w:abstractNumId w:val="991"/>
+  </w:num>
+  <w:num w:numId="1049">
+    <w:abstractNumId w:val="991"/>
+  </w:num>
+  <w:num w:numId="1050">
+    <w:abstractNumId w:val="991"/>
+  </w:num>
+  <w:num w:numId="1051">
+    <w:abstractNumId w:val="991"/>
+  </w:num>
+  <w:num w:numId="1052">
     <w:abstractNumId w:val="991"/>
   </w:num>
 </w:numbering>

--- a/resources/module-handbook.docx
+++ b/resources/module-handbook.docx
@@ -3597,7 +3597,7 @@
     </w:p>
     <w:bookmarkEnd w:id="69"/>
     <w:bookmarkEnd w:id="70"/>
-    <w:bookmarkStart w:id="74" w:name="module-policies"/>
+    <w:bookmarkStart w:id="94" w:name="module-policies"/>
     <w:p>
       <w:pPr>
         <w:pStyle w:val="Heading1"/>
@@ -3606,13 +3606,22 @@
         <w:t xml:space="preserve">Module Policies</w:t>
       </w:r>
     </w:p>
-    <w:bookmarkStart w:id="71" w:name="late-submissions"/>
+    <w:bookmarkStart w:id="90" w:name="artificial-intelligence-ai-tools-policy"/>
     <w:p>
       <w:pPr>
         <w:pStyle w:val="Heading2"/>
       </w:pPr>
       <w:r>
-        <w:t xml:space="preserve">Late Submissions</w:t>
+        <w:t xml:space="preserve">Artificial Intelligence (AI) Tools Policy</w:t>
+      </w:r>
+    </w:p>
+    <w:bookmarkStart w:id="71" w:name="philosophy-llm-premiums-premium-thinking"/>
+    <w:p>
+      <w:pPr>
+        <w:pStyle w:val="Heading3"/>
+      </w:pPr>
+      <w:r>
+        <w:t xml:space="preserve">Philosophy: LLM Premiums ≠ Premium Thinking</w:t>
       </w:r>
     </w:p>
     <w:p>
@@ -3620,29 +3629,240 @@
         <w:pStyle w:val="FirstParagraph"/>
       </w:pPr>
       <w:r>
-        <w:t xml:space="preserve">Late submissions of the coursework will be penalized according to university policy:</w:t>
+        <w:t xml:space="preserve">This module recognizes that AI tools are increasingly part of the professional landscape. However, we operate under the fundamental principle that</w:t>
       </w:r>
       <w:r>
         <w:t xml:space="preserve"> </w:t>
       </w:r>
       <w:r>
-        <w:t xml:space="preserve">- Up to 5 working days late: work marked, maximum score 40%</w:t>
+        <w:rPr>
+          <w:b/>
+          <w:bCs/>
+        </w:rPr>
+        <w:t xml:space="preserve">paying for premium AI services does not generate premium thinking</w:t>
+      </w:r>
+      <w:r>
+        <w:t xml:space="preserve">. The goal is to develop your authentic analytical capabilities, not to outsource them.</w:t>
+      </w:r>
+    </w:p>
+    <w:bookmarkEnd w:id="71"/>
+    <w:bookmarkStart w:id="74" w:name="appropriate-uses-of-ai-tools"/>
+    <w:p>
+      <w:pPr>
+        <w:pStyle w:val="Heading3"/>
+      </w:pPr>
+      <w:r>
+        <w:t xml:space="preserve">Appropriate Uses of AI Tools</w:t>
+      </w:r>
+    </w:p>
+    <w:bookmarkStart w:id="72" w:name="encouraged-uses"/>
+    <w:p>
+      <w:pPr>
+        <w:pStyle w:val="Heading4"/>
+      </w:pPr>
+      <w:r>
+        <w:t xml:space="preserve">✅</w:t>
       </w:r>
       <w:r>
         <w:t xml:space="preserve"> </w:t>
       </w:r>
       <w:r>
-        <w:t xml:space="preserve">- More than 5 working days late: zero marks</w:t>
-      </w:r>
-    </w:p>
-    <w:bookmarkEnd w:id="71"/>
-    <w:bookmarkStart w:id="72" w:name="academic-integrity"/>
-    <w:p>
-      <w:pPr>
-        <w:pStyle w:val="Heading2"/>
-      </w:pPr>
-      <w:r>
-        <w:t xml:space="preserve">Academic Integrity</w:t>
+        <w:rPr>
+          <w:b/>
+          <w:bCs/>
+        </w:rPr>
+        <w:t xml:space="preserve">Encouraged Uses:</w:t>
+      </w:r>
+    </w:p>
+    <w:p>
+      <w:pPr>
+        <w:pStyle w:val="Compact"/>
+        <w:numPr>
+          <w:ilvl w:val="0"/>
+          <w:numId w:val="1053"/>
+        </w:numPr>
+      </w:pPr>
+      <w:r>
+        <w:rPr>
+          <w:b/>
+          <w:bCs/>
+        </w:rPr>
+        <w:t xml:space="preserve">Research assistance</w:t>
+      </w:r>
+      <w:r>
+        <w:t xml:space="preserve">: Finding relevant sources and academic materials</w:t>
+      </w:r>
+    </w:p>
+    <w:p>
+      <w:pPr>
+        <w:pStyle w:val="Compact"/>
+        <w:numPr>
+          <w:ilvl w:val="0"/>
+          <w:numId w:val="1053"/>
+        </w:numPr>
+      </w:pPr>
+      <w:r>
+        <w:rPr>
+          <w:b/>
+          <w:bCs/>
+        </w:rPr>
+        <w:t xml:space="preserve">Technical clarification</w:t>
+      </w:r>
+      <w:r>
+        <w:t xml:space="preserve">: Understanding financial formulas or concepts</w:t>
+      </w:r>
+    </w:p>
+    <w:p>
+      <w:pPr>
+        <w:pStyle w:val="Compact"/>
+        <w:numPr>
+          <w:ilvl w:val="0"/>
+          <w:numId w:val="1053"/>
+        </w:numPr>
+      </w:pPr>
+      <w:r>
+        <w:rPr>
+          <w:b/>
+          <w:bCs/>
+        </w:rPr>
+        <w:t xml:space="preserve">Writing mechanics</w:t>
+      </w:r>
+      <w:r>
+        <w:t xml:space="preserve">: Grammar checking and basic proofreading</w:t>
+      </w:r>
+    </w:p>
+    <w:p>
+      <w:pPr>
+        <w:pStyle w:val="Compact"/>
+        <w:numPr>
+          <w:ilvl w:val="0"/>
+          <w:numId w:val="1053"/>
+        </w:numPr>
+      </w:pPr>
+      <w:r>
+        <w:rPr>
+          <w:b/>
+          <w:bCs/>
+        </w:rPr>
+        <w:t xml:space="preserve">Calculation verification</w:t>
+      </w:r>
+      <w:r>
+        <w:t xml:space="preserve">: Double-checking mathematical computations</w:t>
+      </w:r>
+    </w:p>
+    <w:p>
+      <w:pPr>
+        <w:pStyle w:val="Compact"/>
+        <w:numPr>
+          <w:ilvl w:val="0"/>
+          <w:numId w:val="1053"/>
+        </w:numPr>
+      </w:pPr>
+      <w:r>
+        <w:rPr>
+          <w:b/>
+          <w:bCs/>
+        </w:rPr>
+        <w:t xml:space="preserve">Brainstorming</w:t>
+      </w:r>
+      <w:r>
+        <w:t xml:space="preserve">: Generating initial ideas for further development</w:t>
+      </w:r>
+    </w:p>
+    <w:p>
+      <w:pPr>
+        <w:pStyle w:val="Compact"/>
+        <w:numPr>
+          <w:ilvl w:val="0"/>
+          <w:numId w:val="1053"/>
+        </w:numPr>
+      </w:pPr>
+      <w:r>
+        <w:rPr>
+          <w:b/>
+          <w:bCs/>
+        </w:rPr>
+        <w:t xml:space="preserve">Translation</w:t>
+      </w:r>
+      <w:r>
+        <w:t xml:space="preserve">: Converting financial concepts between languages</w:t>
+      </w:r>
+    </w:p>
+    <w:bookmarkEnd w:id="72"/>
+    <w:bookmarkStart w:id="73" w:name="conditional-uses-require-attribution"/>
+    <w:p>
+      <w:pPr>
+        <w:pStyle w:val="Heading4"/>
+      </w:pPr>
+      <w:r>
+        <w:t xml:space="preserve">⚠️</w:t>
+      </w:r>
+      <w:r>
+        <w:t xml:space="preserve"> </w:t>
+      </w:r>
+      <w:r>
+        <w:rPr>
+          <w:b/>
+          <w:bCs/>
+        </w:rPr>
+        <w:t xml:space="preserve">Conditional Uses (Require Attribution):</w:t>
+      </w:r>
+    </w:p>
+    <w:p>
+      <w:pPr>
+        <w:pStyle w:val="Compact"/>
+        <w:numPr>
+          <w:ilvl w:val="0"/>
+          <w:numId w:val="1054"/>
+        </w:numPr>
+      </w:pPr>
+      <w:r>
+        <w:rPr>
+          <w:b/>
+          <w:bCs/>
+        </w:rPr>
+        <w:t xml:space="preserve">Explanation requests</w:t>
+      </w:r>
+      <w:r>
+        <w:t xml:space="preserve">: Asking AI to explain complex financial theories</w:t>
+      </w:r>
+    </w:p>
+    <w:p>
+      <w:pPr>
+        <w:pStyle w:val="Compact"/>
+        <w:numPr>
+          <w:ilvl w:val="0"/>
+          <w:numId w:val="1054"/>
+        </w:numPr>
+      </w:pPr>
+      <w:r>
+        <w:rPr>
+          <w:b/>
+          <w:bCs/>
+        </w:rPr>
+        <w:t xml:space="preserve">Example generation</w:t>
+      </w:r>
+      <w:r>
+        <w:t xml:space="preserve">: Creating practice scenarios for learning</w:t>
+      </w:r>
+    </w:p>
+    <w:p>
+      <w:pPr>
+        <w:pStyle w:val="Compact"/>
+        <w:numPr>
+          <w:ilvl w:val="0"/>
+          <w:numId w:val="1054"/>
+        </w:numPr>
+      </w:pPr>
+      <w:r>
+        <w:rPr>
+          <w:b/>
+          <w:bCs/>
+        </w:rPr>
+        <w:t xml:space="preserve">Structure suggestions</w:t>
+      </w:r>
+      <w:r>
+        <w:t xml:space="preserve">: Getting framework ideas for reports</w:t>
       </w:r>
     </w:p>
     <w:p>
@@ -3650,38 +3870,1049 @@
         <w:pStyle w:val="FirstParagraph"/>
       </w:pPr>
       <w:r>
-        <w:t xml:space="preserve">All work submitted must be your own. Plagiarism and academic misconduct will be treated seriously according to university regulations. Please familiarize yourself with the university’s academic integrity policy.</w:t>
-      </w:r>
-    </w:p>
-    <w:bookmarkEnd w:id="72"/>
-    <w:bookmarkStart w:id="73" w:name="extensions-policy-revised"/>
-    <w:p>
-      <w:pPr>
-        <w:pStyle w:val="Heading2"/>
-      </w:pPr>
-      <w:r>
-        <w:t xml:space="preserve">Extensions Policy (REVISED)</w:t>
-      </w:r>
-    </w:p>
-    <w:p>
-      <w:pPr>
-        <w:pStyle w:val="FirstParagraph"/>
-      </w:pPr>
-      <w:r>
-        <w:t xml:space="preserve">Extensions for the coursework submission may be granted in exceptional circumstances. Requests should be made in writing to the module coordinator at least 7 days before the submission deadline, accompanied by appropriate evidence.</w:t>
-      </w:r>
-    </w:p>
-    <w:p>
-      <w:pPr>
-        <w:pStyle w:val="BodyText"/>
-      </w:pPr>
-      <w:r>
-        <w:t xml:space="preserve">Given the condensed nature of this module, we recognise that some students may require additional flexibility. Individual circumstances affecting your ability to complete the coursework by the deadline will be considered sympathetically. Please contact the module coordinator (and Course Director) as early as possible to discuss any concerns.</w:t>
+        <w:rPr>
+          <w:i/>
+          <w:iCs/>
+        </w:rPr>
+        <w:t xml:space="preserve">When using AI in these ways, you must clearly state:</w:t>
+      </w:r>
+      <w:r>
+        <w:rPr>
+          <w:i/>
+          <w:iCs/>
+        </w:rPr>
+        <w:t xml:space="preserve"> </w:t>
+      </w:r>
+      <w:r>
+        <w:rPr>
+          <w:i/>
+          <w:iCs/>
+        </w:rPr>
+        <w:t xml:space="preserve">“</w:t>
+      </w:r>
+      <w:r>
+        <w:rPr>
+          <w:i/>
+          <w:iCs/>
+        </w:rPr>
+        <w:t xml:space="preserve">AI assistance was used for [specific purpose]</w:t>
+      </w:r>
+      <w:r>
+        <w:rPr>
+          <w:i/>
+          <w:iCs/>
+        </w:rPr>
+        <w:t xml:space="preserve">”</w:t>
       </w:r>
     </w:p>
     <w:bookmarkEnd w:id="73"/>
     <w:bookmarkEnd w:id="74"/>
-    <w:bookmarkStart w:id="75" w:name="contact-information"/>
+    <w:bookmarkStart w:id="76" w:name="prohibited-uses"/>
+    <w:p>
+      <w:pPr>
+        <w:pStyle w:val="Heading3"/>
+      </w:pPr>
+      <w:r>
+        <w:t xml:space="preserve">Prohibited Uses</w:t>
+      </w:r>
+    </w:p>
+    <w:bookmarkStart w:id="75" w:name="strictly-forbidden"/>
+    <w:p>
+      <w:pPr>
+        <w:pStyle w:val="Heading4"/>
+      </w:pPr>
+      <w:r>
+        <w:t xml:space="preserve">❌</w:t>
+      </w:r>
+      <w:r>
+        <w:t xml:space="preserve"> </w:t>
+      </w:r>
+      <w:r>
+        <w:rPr>
+          <w:b/>
+          <w:bCs/>
+        </w:rPr>
+        <w:t xml:space="preserve">Strictly Forbidden:</w:t>
+      </w:r>
+    </w:p>
+    <w:p>
+      <w:pPr>
+        <w:pStyle w:val="Compact"/>
+        <w:numPr>
+          <w:ilvl w:val="0"/>
+          <w:numId w:val="1055"/>
+        </w:numPr>
+      </w:pPr>
+      <w:r>
+        <w:rPr>
+          <w:b/>
+          <w:bCs/>
+        </w:rPr>
+        <w:t xml:space="preserve">Content generation</w:t>
+      </w:r>
+      <w:r>
+        <w:t xml:space="preserve">: Having AI write substantial portions of your assignments</w:t>
+      </w:r>
+    </w:p>
+    <w:p>
+      <w:pPr>
+        <w:pStyle w:val="Compact"/>
+        <w:numPr>
+          <w:ilvl w:val="0"/>
+          <w:numId w:val="1055"/>
+        </w:numPr>
+      </w:pPr>
+      <w:r>
+        <w:rPr>
+          <w:b/>
+          <w:bCs/>
+        </w:rPr>
+        <w:t xml:space="preserve">Analysis substitution</w:t>
+      </w:r>
+      <w:r>
+        <w:t xml:space="preserve">: Using AI to perform critical evaluation for you</w:t>
+      </w:r>
+    </w:p>
+    <w:p>
+      <w:pPr>
+        <w:pStyle w:val="Compact"/>
+        <w:numPr>
+          <w:ilvl w:val="0"/>
+          <w:numId w:val="1055"/>
+        </w:numPr>
+      </w:pPr>
+      <w:r>
+        <w:rPr>
+          <w:b/>
+          <w:bCs/>
+        </w:rPr>
+        <w:t xml:space="preserve">Argument development</w:t>
+      </w:r>
+      <w:r>
+        <w:t xml:space="preserve">: Letting AI construct your academic arguments</w:t>
+      </w:r>
+    </w:p>
+    <w:p>
+      <w:pPr>
+        <w:pStyle w:val="Compact"/>
+        <w:numPr>
+          <w:ilvl w:val="0"/>
+          <w:numId w:val="1055"/>
+        </w:numPr>
+      </w:pPr>
+      <w:r>
+        <w:rPr>
+          <w:b/>
+          <w:bCs/>
+        </w:rPr>
+        <w:t xml:space="preserve">Data interpretation</w:t>
+      </w:r>
+      <w:r>
+        <w:t xml:space="preserve">: Having AI analyze financial data on your behalf</w:t>
+      </w:r>
+    </w:p>
+    <w:p>
+      <w:pPr>
+        <w:pStyle w:val="Compact"/>
+        <w:numPr>
+          <w:ilvl w:val="0"/>
+          <w:numId w:val="1055"/>
+        </w:numPr>
+      </w:pPr>
+      <w:r>
+        <w:rPr>
+          <w:b/>
+          <w:bCs/>
+        </w:rPr>
+        <w:t xml:space="preserve">Recommendation formulation</w:t>
+      </w:r>
+      <w:r>
+        <w:t xml:space="preserve">: Using AI to develop business recommendations</w:t>
+      </w:r>
+    </w:p>
+    <w:bookmarkEnd w:id="75"/>
+    <w:bookmarkEnd w:id="76"/>
+    <w:bookmarkStart w:id="79" w:name="the-premium-ai-fallacy"/>
+    <w:p>
+      <w:pPr>
+        <w:pStyle w:val="Heading3"/>
+      </w:pPr>
+      <w:r>
+        <w:t xml:space="preserve">The Premium AI Fallacy</w:t>
+      </w:r>
+    </w:p>
+    <w:bookmarkStart w:id="77" w:name="common-misconceptions"/>
+    <w:p>
+      <w:pPr>
+        <w:pStyle w:val="Heading4"/>
+      </w:pPr>
+      <w:r>
+        <w:rPr>
+          <w:b/>
+          <w:bCs/>
+        </w:rPr>
+        <w:t xml:space="preserve">Common Misconceptions:</w:t>
+      </w:r>
+    </w:p>
+    <w:p>
+      <w:pPr>
+        <w:pStyle w:val="Compact"/>
+        <w:numPr>
+          <w:ilvl w:val="0"/>
+          <w:numId w:val="1056"/>
+        </w:numPr>
+      </w:pPr>
+      <w:r>
+        <w:t xml:space="preserve">“</w:t>
+      </w:r>
+      <w:r>
+        <w:t xml:space="preserve">ChatGPT Plus will write better assignments</w:t>
+      </w:r>
+      <w:r>
+        <w:t xml:space="preserve">”</w:t>
+      </w:r>
+      <w:r>
+        <w:t xml:space="preserve"> </w:t>
+      </w:r>
+      <w:r>
+        <w:t xml:space="preserve">❌</w:t>
+      </w:r>
+    </w:p>
+    <w:p>
+      <w:pPr>
+        <w:pStyle w:val="Compact"/>
+        <w:numPr>
+          <w:ilvl w:val="0"/>
+          <w:numId w:val="1056"/>
+        </w:numPr>
+      </w:pPr>
+      <w:r>
+        <w:t xml:space="preserve">“</w:t>
+      </w:r>
+      <w:r>
+        <w:t xml:space="preserve">Claude Pro understands corporate finance</w:t>
+      </w:r>
+      <w:r>
+        <w:t xml:space="preserve">”</w:t>
+      </w:r>
+      <w:r>
+        <w:t xml:space="preserve"> </w:t>
+      </w:r>
+      <w:r>
+        <w:t xml:space="preserve">❌</w:t>
+      </w:r>
+    </w:p>
+    <w:p>
+      <w:pPr>
+        <w:pStyle w:val="Compact"/>
+        <w:numPr>
+          <w:ilvl w:val="0"/>
+          <w:numId w:val="1056"/>
+        </w:numPr>
+      </w:pPr>
+      <w:r>
+        <w:t xml:space="preserve">“</w:t>
+      </w:r>
+      <w:r>
+        <w:t xml:space="preserve">Latest AI models = automatic academic success</w:t>
+      </w:r>
+      <w:r>
+        <w:t xml:space="preserve">”</w:t>
+      </w:r>
+      <w:r>
+        <w:t xml:space="preserve"> </w:t>
+      </w:r>
+      <w:r>
+        <w:t xml:space="preserve">❌</w:t>
+      </w:r>
+    </w:p>
+    <w:bookmarkEnd w:id="77"/>
+    <w:bookmarkStart w:id="78" w:name="reality-check"/>
+    <w:p>
+      <w:pPr>
+        <w:pStyle w:val="Heading4"/>
+      </w:pPr>
+      <w:r>
+        <w:rPr>
+          <w:b/>
+          <w:bCs/>
+        </w:rPr>
+        <w:t xml:space="preserve">Reality Check:</w:t>
+      </w:r>
+    </w:p>
+    <w:p>
+      <w:pPr>
+        <w:pStyle w:val="Compact"/>
+        <w:numPr>
+          <w:ilvl w:val="0"/>
+          <w:numId w:val="1057"/>
+        </w:numPr>
+      </w:pPr>
+      <w:r>
+        <w:rPr>
+          <w:b/>
+          <w:bCs/>
+        </w:rPr>
+        <w:t xml:space="preserve">AI are verbosity maximizers</w:t>
+      </w:r>
+      <w:r>
+        <w:t xml:space="preserve">, optimized for volume, not insight</w:t>
+      </w:r>
+    </w:p>
+    <w:p>
+      <w:pPr>
+        <w:pStyle w:val="Compact"/>
+        <w:numPr>
+          <w:ilvl w:val="0"/>
+          <w:numId w:val="1057"/>
+        </w:numPr>
+      </w:pPr>
+      <w:r>
+        <w:rPr>
+          <w:b/>
+          <w:bCs/>
+        </w:rPr>
+        <w:t xml:space="preserve">Premium subscriptions</w:t>
+      </w:r>
+      <w:r>
+        <w:t xml:space="preserve"> </w:t>
+      </w:r>
+      <w:r>
+        <w:t xml:space="preserve">buy processing power, not critical thinking</w:t>
+      </w:r>
+    </w:p>
+    <w:p>
+      <w:pPr>
+        <w:pStyle w:val="Compact"/>
+        <w:numPr>
+          <w:ilvl w:val="0"/>
+          <w:numId w:val="1057"/>
+        </w:numPr>
+      </w:pPr>
+      <w:r>
+        <w:rPr>
+          <w:b/>
+          <w:bCs/>
+        </w:rPr>
+        <w:t xml:space="preserve">Latest models</w:t>
+      </w:r>
+      <w:r>
+        <w:t xml:space="preserve"> </w:t>
+      </w:r>
+      <w:r>
+        <w:t xml:space="preserve">are better at generating convincing-sounding content, making them more dangerous for academic work</w:t>
+      </w:r>
+    </w:p>
+    <w:p>
+      <w:pPr>
+        <w:pStyle w:val="Compact"/>
+        <w:numPr>
+          <w:ilvl w:val="0"/>
+          <w:numId w:val="1057"/>
+        </w:numPr>
+      </w:pPr>
+      <w:r>
+        <w:rPr>
+          <w:b/>
+          <w:bCs/>
+        </w:rPr>
+        <w:t xml:space="preserve">Experienced markers</w:t>
+      </w:r>
+      <w:r>
+        <w:t xml:space="preserve"> </w:t>
+      </w:r>
+      <w:r>
+        <w:t xml:space="preserve">can readily identify AI-generated analysis</w:t>
+      </w:r>
+    </w:p>
+    <w:bookmarkEnd w:id="78"/>
+    <w:bookmarkEnd w:id="79"/>
+    <w:bookmarkStart w:id="82" w:name="academic-integrity-standards"/>
+    <w:p>
+      <w:pPr>
+        <w:pStyle w:val="Heading3"/>
+      </w:pPr>
+      <w:r>
+        <w:t xml:space="preserve">Academic Integrity Standards</w:t>
+      </w:r>
+    </w:p>
+    <w:bookmarkStart w:id="80" w:name="what-we-expect"/>
+    <w:p>
+      <w:pPr>
+        <w:pStyle w:val="Heading4"/>
+      </w:pPr>
+      <w:r>
+        <w:rPr>
+          <w:b/>
+          <w:bCs/>
+        </w:rPr>
+        <w:t xml:space="preserve">What We Expect:</w:t>
+      </w:r>
+    </w:p>
+    <w:p>
+      <w:pPr>
+        <w:pStyle w:val="Compact"/>
+        <w:numPr>
+          <w:ilvl w:val="0"/>
+          <w:numId w:val="1058"/>
+        </w:numPr>
+      </w:pPr>
+      <w:r>
+        <w:rPr>
+          <w:b/>
+          <w:bCs/>
+        </w:rPr>
+        <w:t xml:space="preserve">Your authentic voice</w:t>
+      </w:r>
+      <w:r>
+        <w:t xml:space="preserve"> </w:t>
+      </w:r>
+      <w:r>
+        <w:t xml:space="preserve">in all written work</w:t>
+      </w:r>
+    </w:p>
+    <w:p>
+      <w:pPr>
+        <w:pStyle w:val="Compact"/>
+        <w:numPr>
+          <w:ilvl w:val="0"/>
+          <w:numId w:val="1058"/>
+        </w:numPr>
+      </w:pPr>
+      <w:r>
+        <w:rPr>
+          <w:b/>
+          <w:bCs/>
+        </w:rPr>
+        <w:t xml:space="preserve">Your critical analysis</w:t>
+      </w:r>
+      <w:r>
+        <w:t xml:space="preserve"> </w:t>
+      </w:r>
+      <w:r>
+        <w:t xml:space="preserve">of financial concepts and cases</w:t>
+      </w:r>
+    </w:p>
+    <w:p>
+      <w:pPr>
+        <w:pStyle w:val="Compact"/>
+        <w:numPr>
+          <w:ilvl w:val="0"/>
+          <w:numId w:val="1058"/>
+        </w:numPr>
+      </w:pPr>
+      <w:r>
+        <w:rPr>
+          <w:b/>
+          <w:bCs/>
+        </w:rPr>
+        <w:t xml:space="preserve">Your synthesis</w:t>
+      </w:r>
+      <w:r>
+        <w:t xml:space="preserve"> </w:t>
+      </w:r>
+      <w:r>
+        <w:t xml:space="preserve">of course materials and external sources</w:t>
+      </w:r>
+    </w:p>
+    <w:p>
+      <w:pPr>
+        <w:pStyle w:val="Compact"/>
+        <w:numPr>
+          <w:ilvl w:val="0"/>
+          <w:numId w:val="1058"/>
+        </w:numPr>
+      </w:pPr>
+      <w:r>
+        <w:rPr>
+          <w:b/>
+          <w:bCs/>
+        </w:rPr>
+        <w:t xml:space="preserve">Your professional judgment</w:t>
+      </w:r>
+      <w:r>
+        <w:t xml:space="preserve"> </w:t>
+      </w:r>
+      <w:r>
+        <w:t xml:space="preserve">in making business recommendations</w:t>
+      </w:r>
+    </w:p>
+    <w:bookmarkEnd w:id="80"/>
+    <w:bookmarkStart w:id="81" w:name="red-flags-for-markers"/>
+    <w:p>
+      <w:pPr>
+        <w:pStyle w:val="Heading4"/>
+      </w:pPr>
+      <w:r>
+        <w:rPr>
+          <w:b/>
+          <w:bCs/>
+        </w:rPr>
+        <w:t xml:space="preserve">Red Flags for Markers:</w:t>
+      </w:r>
+    </w:p>
+    <w:p>
+      <w:pPr>
+        <w:pStyle w:val="Compact"/>
+        <w:numPr>
+          <w:ilvl w:val="0"/>
+          <w:numId w:val="1059"/>
+        </w:numPr>
+      </w:pPr>
+      <w:r>
+        <w:t xml:space="preserve">Sudden changes in writing style or sophistication</w:t>
+      </w:r>
+    </w:p>
+    <w:p>
+      <w:pPr>
+        <w:pStyle w:val="Compact"/>
+        <w:numPr>
+          <w:ilvl w:val="0"/>
+          <w:numId w:val="1059"/>
+        </w:numPr>
+      </w:pPr>
+      <w:r>
+        <w:t xml:space="preserve">Generic analysis lacking specific course content integration</w:t>
+      </w:r>
+    </w:p>
+    <w:p>
+      <w:pPr>
+        <w:pStyle w:val="Compact"/>
+        <w:numPr>
+          <w:ilvl w:val="0"/>
+          <w:numId w:val="1059"/>
+        </w:numPr>
+      </w:pPr>
+      <w:r>
+        <w:t xml:space="preserve">Verbose explanations without focused insight</w:t>
+      </w:r>
+    </w:p>
+    <w:p>
+      <w:pPr>
+        <w:pStyle w:val="Compact"/>
+        <w:numPr>
+          <w:ilvl w:val="0"/>
+          <w:numId w:val="1059"/>
+        </w:numPr>
+      </w:pPr>
+      <w:r>
+        <w:t xml:space="preserve">Perfect grammar with shallow reasoning</w:t>
+      </w:r>
+    </w:p>
+    <w:p>
+      <w:pPr>
+        <w:pStyle w:val="Compact"/>
+        <w:numPr>
+          <w:ilvl w:val="0"/>
+          <w:numId w:val="1059"/>
+        </w:numPr>
+      </w:pPr>
+      <w:r>
+        <w:t xml:space="preserve">Repetitive phrase patterns common to AI output</w:t>
+      </w:r>
+    </w:p>
+    <w:bookmarkEnd w:id="81"/>
+    <w:bookmarkEnd w:id="82"/>
+    <w:bookmarkStart w:id="83" w:name="professional-development-rationale"/>
+    <w:p>
+      <w:pPr>
+        <w:pStyle w:val="Heading3"/>
+      </w:pPr>
+      <w:r>
+        <w:t xml:space="preserve">Professional Development Rationale</w:t>
+      </w:r>
+    </w:p>
+    <w:p>
+      <w:pPr>
+        <w:pStyle w:val="FirstParagraph"/>
+      </w:pPr>
+      <w:r>
+        <w:t xml:space="preserve">The restrictions exist because:</w:t>
+      </w:r>
+    </w:p>
+    <w:p>
+      <w:pPr>
+        <w:pStyle w:val="Compact"/>
+        <w:numPr>
+          <w:ilvl w:val="0"/>
+          <w:numId w:val="1060"/>
+        </w:numPr>
+      </w:pPr>
+      <w:r>
+        <w:rPr>
+          <w:b/>
+          <w:bCs/>
+        </w:rPr>
+        <w:t xml:space="preserve">Employers value human judgment</w:t>
+      </w:r>
+      <w:r>
+        <w:t xml:space="preserve">: No organization wants managers who can’t think critically without AI</w:t>
+      </w:r>
+    </w:p>
+    <w:p>
+      <w:pPr>
+        <w:pStyle w:val="Compact"/>
+        <w:numPr>
+          <w:ilvl w:val="0"/>
+          <w:numId w:val="1060"/>
+        </w:numPr>
+      </w:pPr>
+      <w:r>
+        <w:rPr>
+          <w:b/>
+          <w:bCs/>
+        </w:rPr>
+        <w:t xml:space="preserve">Professional responsibility</w:t>
+      </w:r>
+      <w:r>
+        <w:t xml:space="preserve">: Future roles require authentic decision-making capabilities</w:t>
+      </w:r>
+    </w:p>
+    <w:p>
+      <w:pPr>
+        <w:pStyle w:val="Compact"/>
+        <w:numPr>
+          <w:ilvl w:val="0"/>
+          <w:numId w:val="1060"/>
+        </w:numPr>
+      </w:pPr>
+      <w:r>
+        <w:rPr>
+          <w:b/>
+          <w:bCs/>
+        </w:rPr>
+        <w:t xml:space="preserve">Competitive advantage</w:t>
+      </w:r>
+      <w:r>
+        <w:t xml:space="preserve">: Your unique analytical skills differentiate you in the job market</w:t>
+      </w:r>
+    </w:p>
+    <w:p>
+      <w:pPr>
+        <w:pStyle w:val="Compact"/>
+        <w:numPr>
+          <w:ilvl w:val="0"/>
+          <w:numId w:val="1060"/>
+        </w:numPr>
+      </w:pPr>
+      <w:r>
+        <w:rPr>
+          <w:b/>
+          <w:bCs/>
+        </w:rPr>
+        <w:t xml:space="preserve">Ethical obligations</w:t>
+      </w:r>
+      <w:r>
+        <w:t xml:space="preserve">: Business leaders must make independent judgments on complex issues</w:t>
+      </w:r>
+    </w:p>
+    <w:bookmarkEnd w:id="83"/>
+    <w:bookmarkStart w:id="86" w:name="practical-guidelines"/>
+    <w:p>
+      <w:pPr>
+        <w:pStyle w:val="Heading3"/>
+      </w:pPr>
+      <w:r>
+        <w:t xml:space="preserve">Practical Guidelines</w:t>
+      </w:r>
+    </w:p>
+    <w:bookmarkStart w:id="84" w:name="before-using-any-ai-tool-ask"/>
+    <w:p>
+      <w:pPr>
+        <w:pStyle w:val="Heading4"/>
+      </w:pPr>
+      <w:r>
+        <w:rPr>
+          <w:b/>
+          <w:bCs/>
+        </w:rPr>
+        <w:t xml:space="preserve">Before Using Any AI Tool, Ask:</w:t>
+      </w:r>
+    </w:p>
+    <w:p>
+      <w:pPr>
+        <w:pStyle w:val="Compact"/>
+        <w:numPr>
+          <w:ilvl w:val="0"/>
+          <w:numId w:val="1061"/>
+        </w:numPr>
+      </w:pPr>
+      <w:r>
+        <w:t xml:space="preserve">“</w:t>
+      </w:r>
+      <w:r>
+        <w:t xml:space="preserve">What am I trying to learn here?</w:t>
+      </w:r>
+      <w:r>
+        <w:t xml:space="preserve">”</w:t>
+      </w:r>
+    </w:p>
+    <w:p>
+      <w:pPr>
+        <w:pStyle w:val="Compact"/>
+        <w:numPr>
+          <w:ilvl w:val="0"/>
+          <w:numId w:val="1061"/>
+        </w:numPr>
+      </w:pPr>
+      <w:r>
+        <w:t xml:space="preserve">“</w:t>
+      </w:r>
+      <w:r>
+        <w:t xml:space="preserve">How will using AI help or hinder my understanding?</w:t>
+      </w:r>
+      <w:r>
+        <w:t xml:space="preserve">”</w:t>
+      </w:r>
+    </w:p>
+    <w:p>
+      <w:pPr>
+        <w:pStyle w:val="Compact"/>
+        <w:numPr>
+          <w:ilvl w:val="0"/>
+          <w:numId w:val="1061"/>
+        </w:numPr>
+      </w:pPr>
+      <w:r>
+        <w:t xml:space="preserve">“</w:t>
+      </w:r>
+      <w:r>
+        <w:t xml:space="preserve">Can I explain and defend the output as my own thinking?</w:t>
+      </w:r>
+      <w:r>
+        <w:t xml:space="preserve">”</w:t>
+      </w:r>
+    </w:p>
+    <w:p>
+      <w:pPr>
+        <w:pStyle w:val="Compact"/>
+        <w:numPr>
+          <w:ilvl w:val="0"/>
+          <w:numId w:val="1061"/>
+        </w:numPr>
+      </w:pPr>
+      <w:r>
+        <w:t xml:space="preserve">“</w:t>
+      </w:r>
+      <w:r>
+        <w:t xml:space="preserve">Am I using AI as a crutch or as a legitimate tool?</w:t>
+      </w:r>
+      <w:r>
+        <w:t xml:space="preserve">”</w:t>
+      </w:r>
+    </w:p>
+    <w:bookmarkEnd w:id="84"/>
+    <w:bookmarkStart w:id="85" w:name="best-practices"/>
+    <w:p>
+      <w:pPr>
+        <w:pStyle w:val="Heading4"/>
+      </w:pPr>
+      <w:r>
+        <w:rPr>
+          <w:b/>
+          <w:bCs/>
+        </w:rPr>
+        <w:t xml:space="preserve">Best Practices:</w:t>
+      </w:r>
+    </w:p>
+    <w:p>
+      <w:pPr>
+        <w:pStyle w:val="Compact"/>
+        <w:numPr>
+          <w:ilvl w:val="0"/>
+          <w:numId w:val="1062"/>
+        </w:numPr>
+      </w:pPr>
+      <w:r>
+        <w:t xml:space="preserve">Use AI for understanding, not for doing</w:t>
+      </w:r>
+    </w:p>
+    <w:p>
+      <w:pPr>
+        <w:pStyle w:val="Compact"/>
+        <w:numPr>
+          <w:ilvl w:val="0"/>
+          <w:numId w:val="1062"/>
+        </w:numPr>
+      </w:pPr>
+      <w:r>
+        <w:t xml:space="preserve">Always verify AI information against credible sources</w:t>
+      </w:r>
+    </w:p>
+    <w:p>
+      <w:pPr>
+        <w:pStyle w:val="Compact"/>
+        <w:numPr>
+          <w:ilvl w:val="0"/>
+          <w:numId w:val="1062"/>
+        </w:numPr>
+      </w:pPr>
+      <w:r>
+        <w:t xml:space="preserve">Develop your ideas first, then use AI for refinement</w:t>
+      </w:r>
+    </w:p>
+    <w:p>
+      <w:pPr>
+        <w:pStyle w:val="Compact"/>
+        <w:numPr>
+          <w:ilvl w:val="0"/>
+          <w:numId w:val="1062"/>
+        </w:numPr>
+      </w:pPr>
+      <w:r>
+        <w:t xml:space="preserve">Maintain a clear audit trail of your thinking process</w:t>
+      </w:r>
+    </w:p>
+    <w:bookmarkEnd w:id="85"/>
+    <w:bookmarkEnd w:id="86"/>
+    <w:bookmarkStart w:id="87" w:name="declaration-requirements"/>
+    <w:p>
+      <w:pPr>
+        <w:pStyle w:val="Heading3"/>
+      </w:pPr>
+      <w:r>
+        <w:t xml:space="preserve">Declaration Requirements</w:t>
+      </w:r>
+    </w:p>
+    <w:p>
+      <w:pPr>
+        <w:pStyle w:val="FirstParagraph"/>
+      </w:pPr>
+      <w:r>
+        <w:t xml:space="preserve">For all assessments, include this statement:</w:t>
+      </w:r>
+    </w:p>
+    <w:p>
+      <w:pPr>
+        <w:pStyle w:val="BodyText"/>
+      </w:pPr>
+      <w:r>
+        <w:rPr>
+          <w:i/>
+          <w:iCs/>
+        </w:rPr>
+        <w:t xml:space="preserve">“</w:t>
+      </w:r>
+      <w:r>
+        <w:rPr>
+          <w:i/>
+          <w:iCs/>
+        </w:rPr>
+        <w:t xml:space="preserve">I declare that this work represents my own critical thinking and analysis. Any AI assistance used was limited to [specify: grammar checking/concept clarification/calculation verification] and did not substitute for my own intellectual contribution.</w:t>
+      </w:r>
+      <w:r>
+        <w:rPr>
+          <w:i/>
+          <w:iCs/>
+        </w:rPr>
+        <w:t xml:space="preserve">”</w:t>
+      </w:r>
+    </w:p>
+    <w:bookmarkEnd w:id="87"/>
+    <w:bookmarkStart w:id="88" w:name="consequences-of-violations"/>
+    <w:p>
+      <w:pPr>
+        <w:pStyle w:val="Heading3"/>
+      </w:pPr>
+      <w:r>
+        <w:t xml:space="preserve">Consequences of Violations</w:t>
+      </w:r>
+    </w:p>
+    <w:p>
+      <w:pPr>
+        <w:pStyle w:val="Compact"/>
+        <w:numPr>
+          <w:ilvl w:val="0"/>
+          <w:numId w:val="1063"/>
+        </w:numPr>
+      </w:pPr>
+      <w:r>
+        <w:rPr>
+          <w:b/>
+          <w:bCs/>
+        </w:rPr>
+        <w:t xml:space="preserve">Minor violations</w:t>
+      </w:r>
+      <w:r>
+        <w:t xml:space="preserve">: Opportunity to resubmit with guidance</w:t>
+      </w:r>
+    </w:p>
+    <w:p>
+      <w:pPr>
+        <w:pStyle w:val="Compact"/>
+        <w:numPr>
+          <w:ilvl w:val="0"/>
+          <w:numId w:val="1063"/>
+        </w:numPr>
+      </w:pPr>
+      <w:r>
+        <w:rPr>
+          <w:b/>
+          <w:bCs/>
+        </w:rPr>
+        <w:t xml:space="preserve">Substantial violations</w:t>
+      </w:r>
+      <w:r>
+        <w:t xml:space="preserve">: Academic misconduct proceedings</w:t>
+      </w:r>
+    </w:p>
+    <w:p>
+      <w:pPr>
+        <w:pStyle w:val="Compact"/>
+        <w:numPr>
+          <w:ilvl w:val="0"/>
+          <w:numId w:val="1063"/>
+        </w:numPr>
+      </w:pPr>
+      <w:r>
+        <w:rPr>
+          <w:b/>
+          <w:bCs/>
+        </w:rPr>
+        <w:t xml:space="preserve">Severe violations</w:t>
+      </w:r>
+      <w:r>
+        <w:t xml:space="preserve">: Module failure and program review</w:t>
+      </w:r>
+    </w:p>
+    <w:bookmarkEnd w:id="88"/>
+    <w:bookmarkStart w:id="89" w:name="support-and-guidance"/>
+    <w:p>
+      <w:pPr>
+        <w:pStyle w:val="Heading3"/>
+      </w:pPr>
+      <w:r>
+        <w:t xml:space="preserve">Support and Guidance</w:t>
+      </w:r>
+    </w:p>
+    <w:p>
+      <w:pPr>
+        <w:pStyle w:val="FirstParagraph"/>
+      </w:pPr>
+      <w:r>
+        <w:t xml:space="preserve">If you’re unsure about appropriate AI use:</w:t>
+      </w:r>
+      <w:r>
+        <w:t xml:space="preserve"> </w:t>
+      </w:r>
+      <w:r>
+        <w:t xml:space="preserve">- Consult with the module coordinator before using AI tools</w:t>
+      </w:r>
+      <w:r>
+        <w:t xml:space="preserve"> </w:t>
+      </w:r>
+      <w:r>
+        <w:t xml:space="preserve">- Attend workshops on academic integrity and AI</w:t>
+      </w:r>
+      <w:r>
+        <w:t xml:space="preserve"> </w:t>
+      </w:r>
+      <w:r>
+        <w:t xml:space="preserve">- Use provided practice materials to develop skills independently</w:t>
+      </w:r>
+    </w:p>
+    <w:p>
+      <w:pPr>
+        <w:pStyle w:val="BodyText"/>
+      </w:pPr>
+      <w:r>
+        <w:t xml:space="preserve">Remember: The goal is to develop</w:t>
+      </w:r>
+      <w:r>
+        <w:t xml:space="preserve"> </w:t>
+      </w:r>
+      <w:r>
+        <w:rPr>
+          <w:b/>
+          <w:bCs/>
+        </w:rPr>
+        <w:t xml:space="preserve">your</w:t>
+      </w:r>
+      <w:r>
+        <w:t xml:space="preserve"> </w:t>
+      </w:r>
+      <w:r>
+        <w:t xml:space="preserve">expertise in corporate financial management, not to become proficient at prompting AI tools.</w:t>
+      </w:r>
+    </w:p>
+    <w:bookmarkEnd w:id="89"/>
+    <w:bookmarkEnd w:id="90"/>
+    <w:bookmarkStart w:id="91" w:name="late-submissions"/>
+    <w:p>
+      <w:pPr>
+        <w:pStyle w:val="Heading2"/>
+      </w:pPr>
+      <w:r>
+        <w:t xml:space="preserve">Late Submissions</w:t>
+      </w:r>
+    </w:p>
+    <w:p>
+      <w:pPr>
+        <w:pStyle w:val="FirstParagraph"/>
+      </w:pPr>
+      <w:r>
+        <w:t xml:space="preserve">Late submissions of the coursework will be penalized according to university policy:</w:t>
+      </w:r>
+      <w:r>
+        <w:t xml:space="preserve"> </w:t>
+      </w:r>
+      <w:r>
+        <w:t xml:space="preserve">- Up to 5 working days late: work marked, maximum score 40%</w:t>
+      </w:r>
+      <w:r>
+        <w:t xml:space="preserve"> </w:t>
+      </w:r>
+      <w:r>
+        <w:t xml:space="preserve">- More than 5 working days late: zero marks</w:t>
+      </w:r>
+    </w:p>
+    <w:bookmarkEnd w:id="91"/>
+    <w:bookmarkStart w:id="92" w:name="academic-integrity"/>
+    <w:p>
+      <w:pPr>
+        <w:pStyle w:val="Heading2"/>
+      </w:pPr>
+      <w:r>
+        <w:t xml:space="preserve">Academic Integrity</w:t>
+      </w:r>
+    </w:p>
+    <w:p>
+      <w:pPr>
+        <w:pStyle w:val="FirstParagraph"/>
+      </w:pPr>
+      <w:r>
+        <w:t xml:space="preserve">All work submitted must be your own. Plagiarism and academic misconduct will be treated seriously according to university regulations. Please familiarize yourself with the university’s academic integrity policy.</w:t>
+      </w:r>
+    </w:p>
+    <w:bookmarkEnd w:id="92"/>
+    <w:bookmarkStart w:id="93" w:name="extensions-policy-revised"/>
+    <w:p>
+      <w:pPr>
+        <w:pStyle w:val="Heading2"/>
+      </w:pPr>
+      <w:r>
+        <w:t xml:space="preserve">Extensions Policy (REVISED)</w:t>
+      </w:r>
+    </w:p>
+    <w:p>
+      <w:pPr>
+        <w:pStyle w:val="FirstParagraph"/>
+      </w:pPr>
+      <w:r>
+        <w:t xml:space="preserve">Extensions for the coursework submission may be granted in exceptional circumstances. Requests should be made in writing to the module coordinator at least 7 days before the submission deadline, accompanied by appropriate evidence.</w:t>
+      </w:r>
+    </w:p>
+    <w:p>
+      <w:pPr>
+        <w:pStyle w:val="BodyText"/>
+      </w:pPr>
+      <w:r>
+        <w:t xml:space="preserve">Given the condensed nature of this module, we recognise that some students may require additional flexibility. Individual circumstances affecting your ability to complete the coursework by the deadline will be considered sympathetically. Please contact the module coordinator (and Course Director) as early as possible to discuss any concerns.</w:t>
+      </w:r>
+    </w:p>
+    <w:bookmarkEnd w:id="93"/>
+    <w:bookmarkEnd w:id="94"/>
+    <w:bookmarkStart w:id="95" w:name="contact-information"/>
     <w:p>
       <w:pPr>
         <w:pStyle w:val="Heading1"/>
@@ -3771,7 +5002,7 @@
         <w:t xml:space="preserve">- Online office hours: Tuesdays and Thursdays, 19:00-20:00 (via MS Teams)</w:t>
       </w:r>
     </w:p>
-    <w:bookmarkEnd w:id="75"/>
+    <w:bookmarkEnd w:id="95"/>
     <w:sectPr/>
   </w:body>
 </w:document>
@@ -4277,6 +5508,93 @@
     <w:abstractNumId w:val="991"/>
   </w:num>
   <w:num w:numId="1052">
+    <w:abstractNumId w:val="991"/>
+  </w:num>
+  <w:num w:numId="1053">
+    <w:abstractNumId w:val="991"/>
+  </w:num>
+  <w:num w:numId="1054">
+    <w:abstractNumId w:val="991"/>
+  </w:num>
+  <w:num w:numId="1055">
+    <w:abstractNumId w:val="991"/>
+  </w:num>
+  <w:num w:numId="1056">
+    <w:abstractNumId w:val="991"/>
+  </w:num>
+  <w:num w:numId="1057">
+    <w:abstractNumId w:val="991"/>
+  </w:num>
+  <w:num w:numId="1058">
+    <w:abstractNumId w:val="99411"/>
+    <w:lvlOverride w:ilvl="0">
+      <w:startOverride w:val="1"/>
+    </w:lvlOverride>
+    <w:lvlOverride w:ilvl="1">
+      <w:startOverride w:val="1"/>
+    </w:lvlOverride>
+    <w:lvlOverride w:ilvl="2">
+      <w:startOverride w:val="1"/>
+    </w:lvlOverride>
+    <w:lvlOverride w:ilvl="3">
+      <w:startOverride w:val="1"/>
+    </w:lvlOverride>
+    <w:lvlOverride w:ilvl="4">
+      <w:startOverride w:val="1"/>
+    </w:lvlOverride>
+    <w:lvlOverride w:ilvl="5">
+      <w:startOverride w:val="1"/>
+    </w:lvlOverride>
+    <w:lvlOverride w:ilvl="6">
+      <w:startOverride w:val="1"/>
+    </w:lvlOverride>
+    <w:lvlOverride w:ilvl="7">
+      <w:startOverride w:val="1"/>
+    </w:lvlOverride>
+    <w:lvlOverride w:ilvl="8">
+      <w:startOverride w:val="1"/>
+    </w:lvlOverride>
+  </w:num>
+  <w:num w:numId="1059">
+    <w:abstractNumId w:val="991"/>
+  </w:num>
+  <w:num w:numId="1060">
+    <w:abstractNumId w:val="99411"/>
+    <w:lvlOverride w:ilvl="0">
+      <w:startOverride w:val="1"/>
+    </w:lvlOverride>
+    <w:lvlOverride w:ilvl="1">
+      <w:startOverride w:val="1"/>
+    </w:lvlOverride>
+    <w:lvlOverride w:ilvl="2">
+      <w:startOverride w:val="1"/>
+    </w:lvlOverride>
+    <w:lvlOverride w:ilvl="3">
+      <w:startOverride w:val="1"/>
+    </w:lvlOverride>
+    <w:lvlOverride w:ilvl="4">
+      <w:startOverride w:val="1"/>
+    </w:lvlOverride>
+    <w:lvlOverride w:ilvl="5">
+      <w:startOverride w:val="1"/>
+    </w:lvlOverride>
+    <w:lvlOverride w:ilvl="6">
+      <w:startOverride w:val="1"/>
+    </w:lvlOverride>
+    <w:lvlOverride w:ilvl="7">
+      <w:startOverride w:val="1"/>
+    </w:lvlOverride>
+    <w:lvlOverride w:ilvl="8">
+      <w:startOverride w:val="1"/>
+    </w:lvlOverride>
+  </w:num>
+  <w:num w:numId="1061">
+    <w:abstractNumId w:val="991"/>
+  </w:num>
+  <w:num w:numId="1062">
+    <w:abstractNumId w:val="991"/>
+  </w:num>
+  <w:num w:numId="1063">
     <w:abstractNumId w:val="991"/>
   </w:num>
 </w:numbering>
